--- a/kvalifikacijas-darbs.docx
+++ b/kvalifikacijas-darbs.docx
@@ -13163,9 +13163,9 @@
               <w:tblLook w:val="04A0" w:firstRow="1" w:lastRow="0" w:firstColumn="1" w:lastColumn="0" w:noHBand="0" w:noVBand="1"/>
             </w:tblPr>
             <w:tblGrid>
-              <w:gridCol w:w="1466"/>
+              <w:gridCol w:w="1458"/>
               <w:gridCol w:w="1011"/>
-              <w:gridCol w:w="6587"/>
+              <w:gridCol w:w="6595"/>
             </w:tblGrid>
             <w:tr>
               <w:trPr>
@@ -14679,9 +14679,9 @@
               <w:tblLook w:val="04A0" w:firstRow="1" w:lastRow="0" w:firstColumn="1" w:lastColumn="0" w:noHBand="0" w:noVBand="1"/>
             </w:tblPr>
             <w:tblGrid>
-              <w:gridCol w:w="1466"/>
+              <w:gridCol w:w="1458"/>
               <w:gridCol w:w="1011"/>
-              <w:gridCol w:w="6587"/>
+              <w:gridCol w:w="6595"/>
             </w:tblGrid>
             <w:tr>
               <w:trPr>
@@ -27858,18 +27858,129 @@
       </w:pPr>
       <w:bookmarkStart w:id="63" w:name="_Toc91613413"/>
       <w:r>
+        <w:lastRenderedPageBreak/>
         <w:t>Fiziskais datubāzes modelis</w:t>
       </w:r>
       <w:bookmarkEnd w:id="63"/>
     </w:p>
-    <w:p/>
+    <w:p>
+      <w:pPr>
+        <w:keepNext/>
+        <w:ind w:firstLine="0"/>
+      </w:pPr>
+      <w:r>
+        <w:rPr>
+          <w:noProof/>
+        </w:rPr>
+        <w:drawing>
+          <wp:inline distT="0" distB="0" distL="0" distR="0" wp14:anchorId="2A3020E8" wp14:editId="053C1A79">
+            <wp:extent cx="5761990" cy="3671570"/>
+            <wp:effectExtent l="0" t="0" r="0" b="0"/>
+            <wp:docPr id="2" name="Picture 2" descr="A picture containing diagram&#10;&#10;Description automatically generated"/>
+            <wp:cNvGraphicFramePr>
+              <a:graphicFrameLocks xmlns:a="http://schemas.openxmlformats.org/drawingml/2006/main" noChangeAspect="1"/>
+            </wp:cNvGraphicFramePr>
+            <a:graphic xmlns:a="http://schemas.openxmlformats.org/drawingml/2006/main">
+              <a:graphicData uri="http://schemas.openxmlformats.org/drawingml/2006/picture">
+                <pic:pic xmlns:pic="http://schemas.openxmlformats.org/drawingml/2006/picture">
+                  <pic:nvPicPr>
+                    <pic:cNvPr id="2" name="Picture 2" descr="A picture containing diagram&#10;&#10;Description automatically generated"/>
+                    <pic:cNvPicPr/>
+                  </pic:nvPicPr>
+                  <pic:blipFill>
+                    <a:blip r:embed="rId14"/>
+                    <a:stretch>
+                      <a:fillRect/>
+                    </a:stretch>
+                  </pic:blipFill>
+                  <pic:spPr>
+                    <a:xfrm>
+                      <a:off x="0" y="0"/>
+                      <a:ext cx="5761990" cy="3671570"/>
+                    </a:xfrm>
+                    <a:prstGeom prst="rect">
+                      <a:avLst/>
+                    </a:prstGeom>
+                  </pic:spPr>
+                </pic:pic>
+              </a:graphicData>
+            </a:graphic>
+          </wp:inline>
+        </w:drawing>
+      </w:r>
+    </w:p>
+    <w:p>
+      <w:pPr>
+        <w:pStyle w:val="Caption"/>
+        <w:jc w:val="both"/>
+        <w:rPr>
+          <w:b/>
+          <w:bCs/>
+          <w:i w:val="0"/>
+          <w:iCs w:val="0"/>
+        </w:rPr>
+      </w:pPr>
+      <w:r>
+        <w:t xml:space="preserve">Attēls </w:t>
+      </w:r>
+      <w:r>
+        <w:fldChar w:fldCharType="begin"/>
+      </w:r>
+      <w:r>
+        <w:instrText xml:space="preserve"> STYLEREF 1 \s </w:instrText>
+      </w:r>
+      <w:r>
+        <w:fldChar w:fldCharType="separate"/>
+      </w:r>
+      <w:r>
+        <w:rPr>
+          <w:noProof/>
+        </w:rPr>
+        <w:t>5</w:t>
+      </w:r>
+      <w:r>
+        <w:fldChar w:fldCharType="end"/>
+      </w:r>
+      <w:r>
+        <w:t>.</w:t>
+      </w:r>
+      <w:r>
+        <w:fldChar w:fldCharType="begin"/>
+      </w:r>
+      <w:r>
+        <w:instrText xml:space="preserve"> SEQ Attēls \* ARABIC \s 1 </w:instrText>
+      </w:r>
+      <w:r>
+        <w:fldChar w:fldCharType="separate"/>
+      </w:r>
+      <w:r>
+        <w:rPr>
+          <w:noProof/>
+        </w:rPr>
+        <w:t>2</w:t>
+      </w:r>
+      <w:r>
+        <w:fldChar w:fldCharType="end"/>
+      </w:r>
+      <w:r>
+        <w:t xml:space="preserve"> </w:t>
+      </w:r>
+      <w:r>
+        <w:rPr>
+          <w:b/>
+          <w:bCs/>
+          <w:i w:val="0"/>
+          <w:iCs w:val="0"/>
+        </w:rPr>
+        <w:t>Fiziskais modelis</w:t>
+      </w:r>
+    </w:p>
     <w:p>
       <w:pPr>
         <w:pStyle w:val="Heading3"/>
       </w:pPr>
       <w:bookmarkStart w:id="64" w:name="_Toc91613414"/>
       <w:r>
-        <w:lastRenderedPageBreak/>
         <w:t>Datubāzes tabulu apraksts</w:t>
       </w:r>
       <w:bookmarkEnd w:id="64"/>
@@ -28069,6 +28180,1057 @@
           <w:iCs w:val="0"/>
         </w:rPr>
         <w:t>users</w:t>
+      </w:r>
+      <w:proofErr w:type="spellEnd"/>
+      <w:r>
+        <w:rPr>
+          <w:b/>
+          <w:bCs/>
+          <w:i w:val="0"/>
+          <w:iCs w:val="0"/>
+        </w:rPr>
+        <w:t>”</w:t>
+      </w:r>
+    </w:p>
+    <w:tbl>
+      <w:tblPr>
+        <w:tblStyle w:val="TableGrid"/>
+        <w:tblW w:w="5000" w:type="pct"/>
+        <w:tblLook w:val="04A0" w:firstRow="1" w:lastRow="0" w:firstColumn="1" w:lastColumn="0" w:noHBand="0" w:noVBand="1"/>
+      </w:tblPr>
+      <w:tblGrid>
+        <w:gridCol w:w="2549"/>
+        <w:gridCol w:w="1761"/>
+        <w:gridCol w:w="1356"/>
+        <w:gridCol w:w="3624"/>
+      </w:tblGrid>
+      <w:tr>
+        <w:trPr>
+          <w:trHeight w:val="288"/>
+        </w:trPr>
+        <w:tc>
+          <w:tcPr>
+            <w:tcW w:w="1414" w:type="pct"/>
+            <w:shd w:val="clear" w:color="auto" w:fill="F7CAAC" w:themeFill="accent2" w:themeFillTint="66"/>
+            <w:hideMark/>
+          </w:tcPr>
+          <w:p>
+            <w:pPr>
+              <w:ind w:firstLine="0"/>
+              <w:jc w:val="left"/>
+              <w:rPr>
+                <w:b/>
+                <w:bCs/>
+                <w:lang w:val="en-US"/>
+              </w:rPr>
+            </w:pPr>
+            <w:r>
+              <w:rPr>
+                <w:b/>
+                <w:bCs/>
+              </w:rPr>
+              <w:t>Nosaukums</w:t>
+            </w:r>
+          </w:p>
+        </w:tc>
+        <w:tc>
+          <w:tcPr>
+            <w:tcW w:w="822" w:type="pct"/>
+            <w:shd w:val="clear" w:color="auto" w:fill="F7CAAC" w:themeFill="accent2" w:themeFillTint="66"/>
+            <w:hideMark/>
+          </w:tcPr>
+          <w:p>
+            <w:pPr>
+              <w:ind w:firstLine="0"/>
+              <w:jc w:val="left"/>
+              <w:rPr>
+                <w:b/>
+                <w:bCs/>
+              </w:rPr>
+            </w:pPr>
+            <w:r>
+              <w:rPr>
+                <w:b/>
+                <w:bCs/>
+              </w:rPr>
+              <w:t>Datu tips</w:t>
+            </w:r>
+          </w:p>
+        </w:tc>
+        <w:tc>
+          <w:tcPr>
+            <w:tcW w:w="771" w:type="pct"/>
+            <w:shd w:val="clear" w:color="auto" w:fill="F7CAAC" w:themeFill="accent2" w:themeFillTint="66"/>
+            <w:hideMark/>
+          </w:tcPr>
+          <w:p>
+            <w:pPr>
+              <w:ind w:firstLine="0"/>
+              <w:jc w:val="left"/>
+              <w:rPr>
+                <w:b/>
+                <w:bCs/>
+              </w:rPr>
+            </w:pPr>
+            <w:r>
+              <w:rPr>
+                <w:b/>
+                <w:bCs/>
+              </w:rPr>
+              <w:t>Obligāts</w:t>
+            </w:r>
+          </w:p>
+        </w:tc>
+        <w:tc>
+          <w:tcPr>
+            <w:tcW w:w="1992" w:type="pct"/>
+            <w:shd w:val="clear" w:color="auto" w:fill="F7CAAC" w:themeFill="accent2" w:themeFillTint="66"/>
+            <w:hideMark/>
+          </w:tcPr>
+          <w:p>
+            <w:pPr>
+              <w:ind w:firstLine="0"/>
+              <w:jc w:val="left"/>
+              <w:rPr>
+                <w:b/>
+                <w:bCs/>
+              </w:rPr>
+            </w:pPr>
+            <w:r>
+              <w:rPr>
+                <w:b/>
+                <w:bCs/>
+              </w:rPr>
+              <w:t>Apraksts</w:t>
+            </w:r>
+          </w:p>
+        </w:tc>
+      </w:tr>
+      <w:tr>
+        <w:trPr>
+          <w:trHeight w:val="288"/>
+        </w:trPr>
+        <w:tc>
+          <w:tcPr>
+            <w:tcW w:w="1414" w:type="pct"/>
+            <w:hideMark/>
+          </w:tcPr>
+          <w:p>
+            <w:pPr>
+              <w:ind w:firstLine="0"/>
+              <w:jc w:val="left"/>
+              <w:rPr>
+                <w:b/>
+                <w:bCs/>
+              </w:rPr>
+            </w:pPr>
+            <w:proofErr w:type="spellStart"/>
+            <w:r>
+              <w:rPr>
+                <w:b/>
+                <w:bCs/>
+              </w:rPr>
+              <w:lastRenderedPageBreak/>
+              <w:t>id</w:t>
+            </w:r>
+            <w:proofErr w:type="spellEnd"/>
+          </w:p>
+        </w:tc>
+        <w:tc>
+          <w:tcPr>
+            <w:tcW w:w="822" w:type="pct"/>
+            <w:hideMark/>
+          </w:tcPr>
+          <w:p>
+            <w:pPr>
+              <w:ind w:firstLine="0"/>
+              <w:jc w:val="left"/>
+            </w:pPr>
+            <w:proofErr w:type="spellStart"/>
+            <w:r>
+              <w:t>int</w:t>
+            </w:r>
+            <w:proofErr w:type="spellEnd"/>
+          </w:p>
+        </w:tc>
+        <w:tc>
+          <w:tcPr>
+            <w:tcW w:w="771" w:type="pct"/>
+            <w:hideMark/>
+          </w:tcPr>
+          <w:p>
+            <w:pPr>
+              <w:ind w:firstLine="0"/>
+              <w:jc w:val="left"/>
+            </w:pPr>
+            <w:r>
+              <w:t>jā</w:t>
+            </w:r>
+          </w:p>
+        </w:tc>
+        <w:tc>
+          <w:tcPr>
+            <w:tcW w:w="1992" w:type="pct"/>
+            <w:hideMark/>
+          </w:tcPr>
+          <w:p>
+            <w:pPr>
+              <w:ind w:firstLine="0"/>
+              <w:jc w:val="left"/>
+            </w:pPr>
+            <w:r>
+              <w:t>PK, AUTO_INCREMENT</w:t>
+            </w:r>
+          </w:p>
+        </w:tc>
+      </w:tr>
+      <w:tr>
+        <w:trPr>
+          <w:trHeight w:val="288"/>
+        </w:trPr>
+        <w:tc>
+          <w:tcPr>
+            <w:tcW w:w="1414" w:type="pct"/>
+            <w:hideMark/>
+          </w:tcPr>
+          <w:p>
+            <w:pPr>
+              <w:ind w:firstLine="0"/>
+              <w:jc w:val="left"/>
+              <w:rPr>
+                <w:b/>
+                <w:bCs/>
+              </w:rPr>
+            </w:pPr>
+            <w:proofErr w:type="spellStart"/>
+            <w:r>
+              <w:rPr>
+                <w:b/>
+                <w:bCs/>
+              </w:rPr>
+              <w:t>name</w:t>
+            </w:r>
+            <w:proofErr w:type="spellEnd"/>
+          </w:p>
+        </w:tc>
+        <w:tc>
+          <w:tcPr>
+            <w:tcW w:w="822" w:type="pct"/>
+            <w:hideMark/>
+          </w:tcPr>
+          <w:p>
+            <w:pPr>
+              <w:ind w:firstLine="0"/>
+              <w:jc w:val="left"/>
+            </w:pPr>
+            <w:proofErr w:type="spellStart"/>
+            <w:r>
+              <w:t>varchar</w:t>
+            </w:r>
+            <w:proofErr w:type="spellEnd"/>
+            <w:r>
+              <w:t>(30)</w:t>
+            </w:r>
+          </w:p>
+        </w:tc>
+        <w:tc>
+          <w:tcPr>
+            <w:tcW w:w="771" w:type="pct"/>
+            <w:hideMark/>
+          </w:tcPr>
+          <w:p>
+            <w:pPr>
+              <w:ind w:firstLine="0"/>
+              <w:jc w:val="left"/>
+            </w:pPr>
+            <w:r>
+              <w:t>jā</w:t>
+            </w:r>
+          </w:p>
+        </w:tc>
+        <w:tc>
+          <w:tcPr>
+            <w:tcW w:w="1992" w:type="pct"/>
+            <w:hideMark/>
+          </w:tcPr>
+          <w:p>
+            <w:pPr>
+              <w:ind w:firstLine="0"/>
+              <w:jc w:val="left"/>
+            </w:pPr>
+            <w:r>
+              <w:t>Lietotāja vārds.</w:t>
+            </w:r>
+          </w:p>
+        </w:tc>
+      </w:tr>
+      <w:tr>
+        <w:trPr>
+          <w:trHeight w:val="288"/>
+        </w:trPr>
+        <w:tc>
+          <w:tcPr>
+            <w:tcW w:w="1414" w:type="pct"/>
+            <w:hideMark/>
+          </w:tcPr>
+          <w:p>
+            <w:pPr>
+              <w:ind w:firstLine="0"/>
+              <w:jc w:val="left"/>
+              <w:rPr>
+                <w:b/>
+                <w:bCs/>
+              </w:rPr>
+            </w:pPr>
+            <w:proofErr w:type="spellStart"/>
+            <w:r>
+              <w:rPr>
+                <w:b/>
+                <w:bCs/>
+              </w:rPr>
+              <w:t>surname</w:t>
+            </w:r>
+            <w:proofErr w:type="spellEnd"/>
+          </w:p>
+        </w:tc>
+        <w:tc>
+          <w:tcPr>
+            <w:tcW w:w="822" w:type="pct"/>
+            <w:hideMark/>
+          </w:tcPr>
+          <w:p>
+            <w:pPr>
+              <w:ind w:firstLine="0"/>
+              <w:jc w:val="left"/>
+            </w:pPr>
+            <w:proofErr w:type="spellStart"/>
+            <w:r>
+              <w:t>varchar</w:t>
+            </w:r>
+            <w:proofErr w:type="spellEnd"/>
+            <w:r>
+              <w:t>(30)</w:t>
+            </w:r>
+          </w:p>
+        </w:tc>
+        <w:tc>
+          <w:tcPr>
+            <w:tcW w:w="771" w:type="pct"/>
+            <w:hideMark/>
+          </w:tcPr>
+          <w:p>
+            <w:pPr>
+              <w:ind w:firstLine="0"/>
+              <w:jc w:val="left"/>
+            </w:pPr>
+            <w:r>
+              <w:t>jā</w:t>
+            </w:r>
+          </w:p>
+        </w:tc>
+        <w:tc>
+          <w:tcPr>
+            <w:tcW w:w="1992" w:type="pct"/>
+            <w:hideMark/>
+          </w:tcPr>
+          <w:p>
+            <w:pPr>
+              <w:ind w:firstLine="0"/>
+              <w:jc w:val="left"/>
+            </w:pPr>
+            <w:r>
+              <w:t>Lietotāja uzvārds.</w:t>
+            </w:r>
+          </w:p>
+        </w:tc>
+      </w:tr>
+      <w:tr>
+        <w:trPr>
+          <w:trHeight w:val="288"/>
+        </w:trPr>
+        <w:tc>
+          <w:tcPr>
+            <w:tcW w:w="1414" w:type="pct"/>
+            <w:hideMark/>
+          </w:tcPr>
+          <w:p>
+            <w:pPr>
+              <w:ind w:firstLine="0"/>
+              <w:jc w:val="left"/>
+              <w:rPr>
+                <w:b/>
+                <w:bCs/>
+              </w:rPr>
+            </w:pPr>
+            <w:proofErr w:type="spellStart"/>
+            <w:r>
+              <w:rPr>
+                <w:b/>
+                <w:bCs/>
+              </w:rPr>
+              <w:t>email</w:t>
+            </w:r>
+            <w:proofErr w:type="spellEnd"/>
+          </w:p>
+        </w:tc>
+        <w:tc>
+          <w:tcPr>
+            <w:tcW w:w="822" w:type="pct"/>
+            <w:hideMark/>
+          </w:tcPr>
+          <w:p>
+            <w:pPr>
+              <w:ind w:firstLine="0"/>
+              <w:jc w:val="left"/>
+            </w:pPr>
+            <w:proofErr w:type="spellStart"/>
+            <w:r>
+              <w:t>varchar</w:t>
+            </w:r>
+            <w:proofErr w:type="spellEnd"/>
+            <w:r>
+              <w:t>(254)</w:t>
+            </w:r>
+          </w:p>
+        </w:tc>
+        <w:tc>
+          <w:tcPr>
+            <w:tcW w:w="771" w:type="pct"/>
+            <w:hideMark/>
+          </w:tcPr>
+          <w:p>
+            <w:pPr>
+              <w:ind w:firstLine="0"/>
+              <w:jc w:val="left"/>
+            </w:pPr>
+            <w:r>
+              <w:t>jā</w:t>
+            </w:r>
+          </w:p>
+        </w:tc>
+        <w:tc>
+          <w:tcPr>
+            <w:tcW w:w="1992" w:type="pct"/>
+            <w:hideMark/>
+          </w:tcPr>
+          <w:p>
+            <w:pPr>
+              <w:ind w:firstLine="0"/>
+              <w:jc w:val="left"/>
+            </w:pPr>
+            <w:r>
+              <w:t>UNIQUE, lietotāja e-pasta adrese.</w:t>
+            </w:r>
+          </w:p>
+        </w:tc>
+      </w:tr>
+      <w:tr>
+        <w:trPr>
+          <w:trHeight w:val="288"/>
+        </w:trPr>
+        <w:tc>
+          <w:tcPr>
+            <w:tcW w:w="1414" w:type="pct"/>
+            <w:hideMark/>
+          </w:tcPr>
+          <w:p>
+            <w:pPr>
+              <w:ind w:firstLine="0"/>
+              <w:jc w:val="left"/>
+              <w:rPr>
+                <w:b/>
+                <w:bCs/>
+              </w:rPr>
+            </w:pPr>
+            <w:proofErr w:type="spellStart"/>
+            <w:r>
+              <w:rPr>
+                <w:b/>
+                <w:bCs/>
+              </w:rPr>
+              <w:t>password</w:t>
+            </w:r>
+            <w:proofErr w:type="spellEnd"/>
+          </w:p>
+        </w:tc>
+        <w:tc>
+          <w:tcPr>
+            <w:tcW w:w="822" w:type="pct"/>
+            <w:hideMark/>
+          </w:tcPr>
+          <w:p>
+            <w:pPr>
+              <w:ind w:firstLine="0"/>
+              <w:jc w:val="left"/>
+            </w:pPr>
+            <w:proofErr w:type="spellStart"/>
+            <w:r>
+              <w:t>varchar</w:t>
+            </w:r>
+            <w:proofErr w:type="spellEnd"/>
+            <w:r>
+              <w:t>(</w:t>
+            </w:r>
+            <w:commentRangeStart w:id="65"/>
+            <w:r>
+              <w:t>256</w:t>
+            </w:r>
+            <w:commentRangeEnd w:id="65"/>
+            <w:r>
+              <w:rPr>
+                <w:rStyle w:val="CommentReference"/>
+              </w:rPr>
+              <w:commentReference w:id="65"/>
+            </w:r>
+            <w:r>
+              <w:t>)</w:t>
+            </w:r>
+          </w:p>
+        </w:tc>
+        <w:tc>
+          <w:tcPr>
+            <w:tcW w:w="771" w:type="pct"/>
+            <w:hideMark/>
+          </w:tcPr>
+          <w:p>
+            <w:pPr>
+              <w:ind w:firstLine="0"/>
+              <w:jc w:val="left"/>
+            </w:pPr>
+            <w:r>
+              <w:t>jā</w:t>
+            </w:r>
+          </w:p>
+        </w:tc>
+        <w:tc>
+          <w:tcPr>
+            <w:tcW w:w="1992" w:type="pct"/>
+            <w:hideMark/>
+          </w:tcPr>
+          <w:p>
+            <w:pPr>
+              <w:ind w:firstLine="0"/>
+              <w:jc w:val="left"/>
+            </w:pPr>
+            <w:r>
+              <w:t>Lietotāja parole, kas tiek glabāta datubāzē jauktā (</w:t>
+            </w:r>
+            <w:proofErr w:type="spellStart"/>
+            <w:r>
+              <w:rPr>
+                <w:i/>
+                <w:iCs/>
+              </w:rPr>
+              <w:t>hashed</w:t>
+            </w:r>
+            <w:proofErr w:type="spellEnd"/>
+            <w:r>
+              <w:t>) veidā.</w:t>
+            </w:r>
+          </w:p>
+        </w:tc>
+      </w:tr>
+      <w:tr>
+        <w:trPr>
+          <w:trHeight w:val="288"/>
+        </w:trPr>
+        <w:tc>
+          <w:tcPr>
+            <w:tcW w:w="1414" w:type="pct"/>
+            <w:hideMark/>
+          </w:tcPr>
+          <w:p>
+            <w:pPr>
+              <w:ind w:firstLine="0"/>
+              <w:jc w:val="left"/>
+              <w:rPr>
+                <w:b/>
+                <w:bCs/>
+              </w:rPr>
+            </w:pPr>
+            <w:r>
+              <w:rPr>
+                <w:b/>
+                <w:bCs/>
+              </w:rPr>
+              <w:t>status</w:t>
+            </w:r>
+          </w:p>
+        </w:tc>
+        <w:tc>
+          <w:tcPr>
+            <w:tcW w:w="822" w:type="pct"/>
+            <w:hideMark/>
+          </w:tcPr>
+          <w:p>
+            <w:pPr>
+              <w:ind w:firstLine="0"/>
+              <w:jc w:val="left"/>
+            </w:pPr>
+            <w:proofErr w:type="spellStart"/>
+            <w:r>
+              <w:t>int</w:t>
+            </w:r>
+            <w:proofErr w:type="spellEnd"/>
+          </w:p>
+        </w:tc>
+        <w:tc>
+          <w:tcPr>
+            <w:tcW w:w="771" w:type="pct"/>
+            <w:hideMark/>
+          </w:tcPr>
+          <w:p>
+            <w:pPr>
+              <w:ind w:firstLine="0"/>
+              <w:jc w:val="left"/>
+            </w:pPr>
+            <w:r>
+              <w:t>jā</w:t>
+            </w:r>
+          </w:p>
+        </w:tc>
+        <w:tc>
+          <w:tcPr>
+            <w:tcW w:w="1992" w:type="pct"/>
+            <w:hideMark/>
+          </w:tcPr>
+          <w:p>
+            <w:pPr>
+              <w:ind w:firstLine="0"/>
+              <w:jc w:val="left"/>
+            </w:pPr>
+            <w:r>
+              <w:t xml:space="preserve">FK, norāda uz </w:t>
+            </w:r>
+            <w:r>
+              <w:rPr>
+                <w:i/>
+                <w:iCs/>
+              </w:rPr>
+              <w:t>user_statuses.</w:t>
+            </w:r>
+            <w:r>
+              <w:t>id</w:t>
+            </w:r>
+            <w:r>
+              <w:t xml:space="preserve">. </w:t>
+            </w:r>
+            <w:r>
+              <w:t>Lietotāja</w:t>
+            </w:r>
+            <w:r>
+              <w:t xml:space="preserve"> konta statuss.</w:t>
+            </w:r>
+          </w:p>
+        </w:tc>
+      </w:tr>
+      <w:tr>
+        <w:trPr>
+          <w:trHeight w:val="288"/>
+        </w:trPr>
+        <w:tc>
+          <w:tcPr>
+            <w:tcW w:w="1414" w:type="pct"/>
+            <w:hideMark/>
+          </w:tcPr>
+          <w:p>
+            <w:pPr>
+              <w:ind w:firstLine="0"/>
+              <w:jc w:val="left"/>
+              <w:rPr>
+                <w:b/>
+                <w:bCs/>
+              </w:rPr>
+            </w:pPr>
+            <w:proofErr w:type="spellStart"/>
+            <w:r>
+              <w:rPr>
+                <w:b/>
+                <w:bCs/>
+              </w:rPr>
+              <w:t>telephone_number</w:t>
+            </w:r>
+            <w:proofErr w:type="spellEnd"/>
+          </w:p>
+        </w:tc>
+        <w:tc>
+          <w:tcPr>
+            <w:tcW w:w="822" w:type="pct"/>
+            <w:hideMark/>
+          </w:tcPr>
+          <w:p>
+            <w:pPr>
+              <w:ind w:firstLine="0"/>
+              <w:jc w:val="left"/>
+            </w:pPr>
+            <w:proofErr w:type="spellStart"/>
+            <w:r>
+              <w:t>varchar</w:t>
+            </w:r>
+            <w:proofErr w:type="spellEnd"/>
+            <w:r>
+              <w:t>(15)</w:t>
+            </w:r>
+          </w:p>
+        </w:tc>
+        <w:tc>
+          <w:tcPr>
+            <w:tcW w:w="771" w:type="pct"/>
+            <w:hideMark/>
+          </w:tcPr>
+          <w:p>
+            <w:pPr>
+              <w:ind w:firstLine="0"/>
+              <w:jc w:val="left"/>
+            </w:pPr>
+            <w:r>
+              <w:t>jā</w:t>
+            </w:r>
+          </w:p>
+        </w:tc>
+        <w:tc>
+          <w:tcPr>
+            <w:tcW w:w="1992" w:type="pct"/>
+            <w:hideMark/>
+          </w:tcPr>
+          <w:p>
+            <w:pPr>
+              <w:ind w:firstLine="0"/>
+              <w:jc w:val="left"/>
+            </w:pPr>
+            <w:r>
+              <w:t>Lietotāja kontā norādītais tālruņa numurs.</w:t>
+            </w:r>
+          </w:p>
+        </w:tc>
+      </w:tr>
+      <w:tr>
+        <w:trPr>
+          <w:trHeight w:val="288"/>
+        </w:trPr>
+        <w:tc>
+          <w:tcPr>
+            <w:tcW w:w="1414" w:type="pct"/>
+            <w:hideMark/>
+          </w:tcPr>
+          <w:p>
+            <w:pPr>
+              <w:ind w:firstLine="0"/>
+              <w:jc w:val="left"/>
+              <w:rPr>
+                <w:b/>
+                <w:bCs/>
+              </w:rPr>
+            </w:pPr>
+            <w:proofErr w:type="spellStart"/>
+            <w:r>
+              <w:rPr>
+                <w:b/>
+                <w:bCs/>
+              </w:rPr>
+              <w:t>is_active</w:t>
+            </w:r>
+            <w:proofErr w:type="spellEnd"/>
+          </w:p>
+        </w:tc>
+        <w:tc>
+          <w:tcPr>
+            <w:tcW w:w="822" w:type="pct"/>
+            <w:hideMark/>
+          </w:tcPr>
+          <w:p>
+            <w:pPr>
+              <w:ind w:firstLine="0"/>
+              <w:jc w:val="left"/>
+            </w:pPr>
+            <w:proofErr w:type="spellStart"/>
+            <w:r>
+              <w:t>tinyint</w:t>
+            </w:r>
+            <w:proofErr w:type="spellEnd"/>
+            <w:r>
+              <w:t>(1)</w:t>
+            </w:r>
+          </w:p>
+        </w:tc>
+        <w:tc>
+          <w:tcPr>
+            <w:tcW w:w="771" w:type="pct"/>
+            <w:hideMark/>
+          </w:tcPr>
+          <w:p>
+            <w:pPr>
+              <w:ind w:firstLine="0"/>
+              <w:jc w:val="left"/>
+            </w:pPr>
+            <w:r>
+              <w:t>jā</w:t>
+            </w:r>
+          </w:p>
+        </w:tc>
+        <w:tc>
+          <w:tcPr>
+            <w:tcW w:w="1992" w:type="pct"/>
+            <w:hideMark/>
+          </w:tcPr>
+          <w:p>
+            <w:pPr>
+              <w:ind w:firstLine="0"/>
+              <w:jc w:val="left"/>
+            </w:pPr>
+            <w:r>
+              <w:t>Apzīmē, vai lietotāja konts sistēmā ir izslēgts vai nav.</w:t>
+            </w:r>
+          </w:p>
+        </w:tc>
+      </w:tr>
+      <w:tr>
+        <w:trPr>
+          <w:trHeight w:val="288"/>
+        </w:trPr>
+        <w:tc>
+          <w:tcPr>
+            <w:tcW w:w="1414" w:type="pct"/>
+            <w:hideMark/>
+          </w:tcPr>
+          <w:p>
+            <w:pPr>
+              <w:ind w:firstLine="0"/>
+              <w:jc w:val="left"/>
+              <w:rPr>
+                <w:b/>
+                <w:bCs/>
+              </w:rPr>
+            </w:pPr>
+            <w:proofErr w:type="spellStart"/>
+            <w:r>
+              <w:rPr>
+                <w:b/>
+                <w:bCs/>
+              </w:rPr>
+              <w:t>created_at</w:t>
+            </w:r>
+            <w:proofErr w:type="spellEnd"/>
+          </w:p>
+        </w:tc>
+        <w:tc>
+          <w:tcPr>
+            <w:tcW w:w="822" w:type="pct"/>
+            <w:hideMark/>
+          </w:tcPr>
+          <w:p>
+            <w:pPr>
+              <w:ind w:firstLine="0"/>
+              <w:jc w:val="left"/>
+            </w:pPr>
+            <w:proofErr w:type="spellStart"/>
+            <w:r>
+              <w:t>timestamp</w:t>
+            </w:r>
+            <w:proofErr w:type="spellEnd"/>
+          </w:p>
+        </w:tc>
+        <w:tc>
+          <w:tcPr>
+            <w:tcW w:w="771" w:type="pct"/>
+            <w:hideMark/>
+          </w:tcPr>
+          <w:p>
+            <w:pPr>
+              <w:ind w:firstLine="0"/>
+              <w:jc w:val="left"/>
+            </w:pPr>
+            <w:r>
+              <w:t>jā</w:t>
+            </w:r>
+          </w:p>
+        </w:tc>
+        <w:tc>
+          <w:tcPr>
+            <w:tcW w:w="1992" w:type="pct"/>
+            <w:hideMark/>
+          </w:tcPr>
+          <w:p>
+            <w:pPr>
+              <w:ind w:firstLine="0"/>
+              <w:jc w:val="left"/>
+            </w:pPr>
+            <w:r>
+              <w:t>Noklusēta vērtība – CURRENT_TIMESTAMP</w:t>
+            </w:r>
+          </w:p>
+        </w:tc>
+      </w:tr>
+      <w:tr>
+        <w:trPr>
+          <w:trHeight w:val="288"/>
+        </w:trPr>
+        <w:tc>
+          <w:tcPr>
+            <w:tcW w:w="1414" w:type="pct"/>
+            <w:hideMark/>
+          </w:tcPr>
+          <w:p>
+            <w:pPr>
+              <w:ind w:firstLine="0"/>
+              <w:jc w:val="left"/>
+              <w:rPr>
+                <w:b/>
+                <w:bCs/>
+              </w:rPr>
+            </w:pPr>
+            <w:proofErr w:type="spellStart"/>
+            <w:r>
+              <w:rPr>
+                <w:b/>
+                <w:bCs/>
+              </w:rPr>
+              <w:t>updated_at</w:t>
+            </w:r>
+            <w:proofErr w:type="spellEnd"/>
+          </w:p>
+        </w:tc>
+        <w:tc>
+          <w:tcPr>
+            <w:tcW w:w="822" w:type="pct"/>
+            <w:hideMark/>
+          </w:tcPr>
+          <w:p>
+            <w:pPr>
+              <w:ind w:firstLine="0"/>
+              <w:jc w:val="left"/>
+            </w:pPr>
+            <w:proofErr w:type="spellStart"/>
+            <w:r>
+              <w:t>timestamp</w:t>
+            </w:r>
+            <w:proofErr w:type="spellEnd"/>
+          </w:p>
+        </w:tc>
+        <w:tc>
+          <w:tcPr>
+            <w:tcW w:w="771" w:type="pct"/>
+            <w:hideMark/>
+          </w:tcPr>
+          <w:p>
+            <w:pPr>
+              <w:ind w:firstLine="0"/>
+              <w:jc w:val="left"/>
+            </w:pPr>
+            <w:r>
+              <w:t>nē</w:t>
+            </w:r>
+          </w:p>
+        </w:tc>
+        <w:tc>
+          <w:tcPr>
+            <w:tcW w:w="1992" w:type="pct"/>
+            <w:hideMark/>
+          </w:tcPr>
+          <w:p>
+            <w:pPr>
+              <w:ind w:firstLine="0"/>
+              <w:jc w:val="left"/>
+            </w:pPr>
+          </w:p>
+        </w:tc>
+      </w:tr>
+    </w:tbl>
+    <w:p>
+      <w:pPr>
+        <w:pStyle w:val="Heading4"/>
+      </w:pPr>
+      <w:r>
+        <w:t>Tabula “</w:t>
+      </w:r>
+      <w:proofErr w:type="spellStart"/>
+      <w:r>
+        <w:t>user_statuses</w:t>
+      </w:r>
+      <w:proofErr w:type="spellEnd"/>
+      <w:r>
+        <w:t>”</w:t>
+      </w:r>
+    </w:p>
+    <w:p>
+      <w:r>
+        <w:t>Tabula glabā informāciju par iespējamiem lietotāju profilu statusiem, piemēram, “parastais lietotājs”, “projekta vadītājs” vai “administrators”. Izņemot lietotāju statusus atsevišķā tabulā, ir iespējams vieglāk pārvaldīt lietotāju kontu statusus.</w:t>
+      </w:r>
+    </w:p>
+    <w:p>
+      <w:pPr>
+        <w:pStyle w:val="Caption"/>
+        <w:keepNext/>
+        <w:rPr>
+          <w:b/>
+          <w:bCs/>
+          <w:i w:val="0"/>
+          <w:iCs w:val="0"/>
+        </w:rPr>
+      </w:pPr>
+      <w:r>
+        <w:t xml:space="preserve">Tabula </w:t>
+      </w:r>
+      <w:r>
+        <w:fldChar w:fldCharType="begin"/>
+      </w:r>
+      <w:r>
+        <w:instrText xml:space="preserve"> STYLEREF 1 \s </w:instrText>
+      </w:r>
+      <w:r>
+        <w:fldChar w:fldCharType="separate"/>
+      </w:r>
+      <w:r>
+        <w:rPr>
+          <w:noProof/>
+        </w:rPr>
+        <w:t>5</w:t>
+      </w:r>
+      <w:r>
+        <w:fldChar w:fldCharType="end"/>
+      </w:r>
+      <w:r>
+        <w:t>.</w:t>
+      </w:r>
+      <w:r>
+        <w:fldChar w:fldCharType="begin"/>
+      </w:r>
+      <w:r>
+        <w:instrText xml:space="preserve"> SEQ Tabula \* ARABIC \s 1 </w:instrText>
+      </w:r>
+      <w:r>
+        <w:fldChar w:fldCharType="separate"/>
+      </w:r>
+      <w:r>
+        <w:rPr>
+          <w:noProof/>
+        </w:rPr>
+        <w:t>2</w:t>
+      </w:r>
+      <w:r>
+        <w:fldChar w:fldCharType="end"/>
+      </w:r>
+      <w:r>
+        <w:t xml:space="preserve"> </w:t>
+      </w:r>
+      <w:r>
+        <w:rPr>
+          <w:b/>
+          <w:bCs/>
+          <w:i w:val="0"/>
+          <w:iCs w:val="0"/>
+        </w:rPr>
+        <w:t>Tabula “</w:t>
+      </w:r>
+      <w:proofErr w:type="spellStart"/>
+      <w:r>
+        <w:rPr>
+          <w:b/>
+          <w:bCs/>
+          <w:i w:val="0"/>
+          <w:iCs w:val="0"/>
+        </w:rPr>
+        <w:t>user_statuses</w:t>
       </w:r>
       <w:proofErr w:type="spellEnd"/>
       <w:r>
@@ -28290,15 +29452,13 @@
                 <w:bCs/>
               </w:rPr>
             </w:pPr>
-            <w:proofErr w:type="spellStart"/>
-            <w:r>
-              <w:rPr>
-                <w:b/>
-                <w:bCs/>
-              </w:rPr>
-              <w:t>name</w:t>
-            </w:r>
-            <w:proofErr w:type="spellEnd"/>
+            <w:r>
+              <w:rPr>
+                <w:b/>
+                <w:bCs/>
+              </w:rPr>
+              <w:t>status</w:t>
+            </w:r>
           </w:p>
         </w:tc>
         <w:tc>
@@ -28347,7 +29507,7 @@
               <w:jc w:val="left"/>
             </w:pPr>
             <w:r>
-              <w:t>Lietotāja vārds.</w:t>
+              <w:t>Lietotāju statusa nosaukums.</w:t>
             </w:r>
           </w:p>
         </w:tc>
@@ -28376,7 +29536,7 @@
                 <w:b/>
                 <w:bCs/>
               </w:rPr>
-              <w:t>surname</w:t>
+              <w:t>description</w:t>
             </w:r>
             <w:proofErr w:type="spellEnd"/>
           </w:p>
@@ -28397,7 +29557,7 @@
             </w:r>
             <w:proofErr w:type="spellEnd"/>
             <w:r>
-              <w:t>(30)</w:t>
+              <w:t>(200)</w:t>
             </w:r>
           </w:p>
         </w:tc>
@@ -28427,599 +29587,14 @@
               <w:jc w:val="left"/>
             </w:pPr>
             <w:r>
-              <w:t>Lietotāja uzvārds.</w:t>
-            </w:r>
-          </w:p>
-        </w:tc>
-      </w:tr>
-      <w:tr>
-        <w:trPr>
-          <w:trHeight w:val="288"/>
-        </w:trPr>
-        <w:tc>
-          <w:tcPr>
-            <w:tcW w:w="1414" w:type="pct"/>
-            <w:hideMark/>
-          </w:tcPr>
-          <w:p>
-            <w:pPr>
-              <w:ind w:firstLine="0"/>
-              <w:jc w:val="left"/>
-              <w:rPr>
-                <w:b/>
-                <w:bCs/>
-              </w:rPr>
-            </w:pPr>
-            <w:proofErr w:type="spellStart"/>
-            <w:r>
-              <w:rPr>
-                <w:b/>
-                <w:bCs/>
-              </w:rPr>
-              <w:t>email</w:t>
-            </w:r>
-            <w:proofErr w:type="spellEnd"/>
-          </w:p>
-        </w:tc>
-        <w:tc>
-          <w:tcPr>
-            <w:tcW w:w="822" w:type="pct"/>
-            <w:hideMark/>
-          </w:tcPr>
-          <w:p>
-            <w:pPr>
-              <w:ind w:firstLine="0"/>
-              <w:jc w:val="left"/>
-            </w:pPr>
-            <w:proofErr w:type="spellStart"/>
-            <w:r>
-              <w:t>varchar</w:t>
-            </w:r>
-            <w:proofErr w:type="spellEnd"/>
-            <w:r>
-              <w:t>(254)</w:t>
-            </w:r>
-          </w:p>
-        </w:tc>
-        <w:tc>
-          <w:tcPr>
-            <w:tcW w:w="771" w:type="pct"/>
-            <w:hideMark/>
-          </w:tcPr>
-          <w:p>
-            <w:pPr>
-              <w:ind w:firstLine="0"/>
-              <w:jc w:val="left"/>
-            </w:pPr>
-            <w:r>
-              <w:t>jā</w:t>
-            </w:r>
-          </w:p>
-        </w:tc>
-        <w:tc>
-          <w:tcPr>
-            <w:tcW w:w="1992" w:type="pct"/>
-            <w:hideMark/>
-          </w:tcPr>
-          <w:p>
-            <w:pPr>
-              <w:ind w:firstLine="0"/>
-              <w:jc w:val="left"/>
-            </w:pPr>
-            <w:r>
-              <w:t>UNIQUE, lietotāja e-pasta adrese.</w:t>
-            </w:r>
-          </w:p>
-        </w:tc>
-      </w:tr>
-      <w:tr>
-        <w:trPr>
-          <w:trHeight w:val="288"/>
-        </w:trPr>
-        <w:tc>
-          <w:tcPr>
-            <w:tcW w:w="1414" w:type="pct"/>
-            <w:hideMark/>
-          </w:tcPr>
-          <w:p>
-            <w:pPr>
-              <w:ind w:firstLine="0"/>
-              <w:jc w:val="left"/>
-              <w:rPr>
-                <w:b/>
-                <w:bCs/>
-              </w:rPr>
-            </w:pPr>
-            <w:proofErr w:type="spellStart"/>
-            <w:r>
-              <w:rPr>
-                <w:b/>
-                <w:bCs/>
-              </w:rPr>
-              <w:t>password</w:t>
-            </w:r>
-            <w:proofErr w:type="spellEnd"/>
-          </w:p>
-        </w:tc>
-        <w:tc>
-          <w:tcPr>
-            <w:tcW w:w="822" w:type="pct"/>
-            <w:hideMark/>
-          </w:tcPr>
-          <w:p>
-            <w:pPr>
-              <w:ind w:firstLine="0"/>
-              <w:jc w:val="left"/>
-            </w:pPr>
-            <w:proofErr w:type="spellStart"/>
-            <w:r>
-              <w:t>varchar</w:t>
-            </w:r>
-            <w:proofErr w:type="spellEnd"/>
-            <w:r>
-              <w:t>(</w:t>
-            </w:r>
-            <w:commentRangeStart w:id="65"/>
-            <w:r>
-              <w:t>256</w:t>
-            </w:r>
-            <w:commentRangeEnd w:id="65"/>
-            <w:r>
-              <w:rPr>
-                <w:rStyle w:val="CommentReference"/>
-              </w:rPr>
-              <w:commentReference w:id="65"/>
-            </w:r>
-            <w:r>
-              <w:t>)</w:t>
-            </w:r>
-          </w:p>
-        </w:tc>
-        <w:tc>
-          <w:tcPr>
-            <w:tcW w:w="771" w:type="pct"/>
-            <w:hideMark/>
-          </w:tcPr>
-          <w:p>
-            <w:pPr>
-              <w:ind w:firstLine="0"/>
-              <w:jc w:val="left"/>
-            </w:pPr>
-            <w:r>
-              <w:t>jā</w:t>
-            </w:r>
-          </w:p>
-        </w:tc>
-        <w:tc>
-          <w:tcPr>
-            <w:tcW w:w="1992" w:type="pct"/>
-            <w:hideMark/>
-          </w:tcPr>
-          <w:p>
-            <w:pPr>
-              <w:ind w:firstLine="0"/>
-              <w:jc w:val="left"/>
-            </w:pPr>
-            <w:r>
-              <w:t>Lietotāja parole, kas tiek glabāta datubāzē jauktā (</w:t>
-            </w:r>
-            <w:proofErr w:type="spellStart"/>
-            <w:r>
-              <w:rPr>
-                <w:i/>
-                <w:iCs/>
-              </w:rPr>
-              <w:t>hashed</w:t>
-            </w:r>
-            <w:proofErr w:type="spellEnd"/>
-            <w:r>
-              <w:t>) veidā.</w:t>
-            </w:r>
-          </w:p>
-        </w:tc>
-      </w:tr>
-      <w:tr>
-        <w:trPr>
-          <w:trHeight w:val="288"/>
-        </w:trPr>
-        <w:tc>
-          <w:tcPr>
-            <w:tcW w:w="1414" w:type="pct"/>
-            <w:hideMark/>
-          </w:tcPr>
-          <w:p>
-            <w:pPr>
-              <w:ind w:firstLine="0"/>
-              <w:jc w:val="left"/>
-              <w:rPr>
-                <w:b/>
-                <w:bCs/>
-              </w:rPr>
-            </w:pPr>
-            <w:r>
-              <w:rPr>
-                <w:b/>
-                <w:bCs/>
-              </w:rPr>
-              <w:t>status</w:t>
-            </w:r>
-          </w:p>
-        </w:tc>
-        <w:tc>
-          <w:tcPr>
-            <w:tcW w:w="822" w:type="pct"/>
-            <w:hideMark/>
-          </w:tcPr>
-          <w:p>
-            <w:pPr>
-              <w:ind w:firstLine="0"/>
-              <w:jc w:val="left"/>
-            </w:pPr>
-            <w:proofErr w:type="spellStart"/>
-            <w:r>
-              <w:t>int</w:t>
-            </w:r>
-            <w:proofErr w:type="spellEnd"/>
-          </w:p>
-        </w:tc>
-        <w:tc>
-          <w:tcPr>
-            <w:tcW w:w="771" w:type="pct"/>
-            <w:hideMark/>
-          </w:tcPr>
-          <w:p>
-            <w:pPr>
-              <w:ind w:firstLine="0"/>
-              <w:jc w:val="left"/>
-            </w:pPr>
-            <w:r>
-              <w:t>jā</w:t>
-            </w:r>
-          </w:p>
-        </w:tc>
-        <w:tc>
-          <w:tcPr>
-            <w:tcW w:w="1992" w:type="pct"/>
-            <w:hideMark/>
-          </w:tcPr>
-          <w:p>
-            <w:pPr>
-              <w:ind w:firstLine="0"/>
-              <w:jc w:val="left"/>
-            </w:pPr>
-            <w:r>
-              <w:t xml:space="preserve">FK, norāda uz </w:t>
-            </w:r>
-            <w:r>
-              <w:rPr>
-                <w:i/>
-                <w:iCs/>
-              </w:rPr>
-              <w:t>user_statuses.</w:t>
-            </w:r>
-            <w:r>
-              <w:t>id</w:t>
-            </w:r>
-            <w:r>
-              <w:t xml:space="preserve">. </w:t>
-            </w:r>
-            <w:r>
-              <w:t>Lietotāja</w:t>
-            </w:r>
-            <w:r>
-              <w:t xml:space="preserve"> konta statuss.</w:t>
-            </w:r>
-          </w:p>
-        </w:tc>
-      </w:tr>
-      <w:tr>
-        <w:trPr>
-          <w:trHeight w:val="288"/>
-        </w:trPr>
-        <w:tc>
-          <w:tcPr>
-            <w:tcW w:w="1414" w:type="pct"/>
-            <w:hideMark/>
-          </w:tcPr>
-          <w:p>
-            <w:pPr>
-              <w:ind w:firstLine="0"/>
-              <w:jc w:val="left"/>
-              <w:rPr>
-                <w:b/>
-                <w:bCs/>
-              </w:rPr>
-            </w:pPr>
-            <w:proofErr w:type="spellStart"/>
-            <w:r>
-              <w:rPr>
-                <w:b/>
-                <w:bCs/>
-              </w:rPr>
-              <w:t>telephone_number</w:t>
-            </w:r>
-            <w:proofErr w:type="spellEnd"/>
-          </w:p>
-        </w:tc>
-        <w:tc>
-          <w:tcPr>
-            <w:tcW w:w="822" w:type="pct"/>
-            <w:hideMark/>
-          </w:tcPr>
-          <w:p>
-            <w:pPr>
-              <w:ind w:firstLine="0"/>
-              <w:jc w:val="left"/>
-            </w:pPr>
-            <w:proofErr w:type="spellStart"/>
-            <w:r>
-              <w:t>varchar</w:t>
-            </w:r>
-            <w:proofErr w:type="spellEnd"/>
-            <w:r>
-              <w:t>(15)</w:t>
-            </w:r>
-          </w:p>
-        </w:tc>
-        <w:tc>
-          <w:tcPr>
-            <w:tcW w:w="771" w:type="pct"/>
-            <w:hideMark/>
-          </w:tcPr>
-          <w:p>
-            <w:pPr>
-              <w:ind w:firstLine="0"/>
-              <w:jc w:val="left"/>
-            </w:pPr>
-            <w:r>
-              <w:t>jā</w:t>
-            </w:r>
-          </w:p>
-        </w:tc>
-        <w:tc>
-          <w:tcPr>
-            <w:tcW w:w="1992" w:type="pct"/>
-            <w:hideMark/>
-          </w:tcPr>
-          <w:p>
-            <w:pPr>
-              <w:ind w:firstLine="0"/>
-              <w:jc w:val="left"/>
-            </w:pPr>
-            <w:r>
-              <w:t>Lietotāja kontā norādītais tālruņa numurs.</w:t>
-            </w:r>
-          </w:p>
-        </w:tc>
-      </w:tr>
-      <w:tr>
-        <w:trPr>
-          <w:trHeight w:val="288"/>
-        </w:trPr>
-        <w:tc>
-          <w:tcPr>
-            <w:tcW w:w="1414" w:type="pct"/>
-            <w:hideMark/>
-          </w:tcPr>
-          <w:p>
-            <w:pPr>
-              <w:ind w:firstLine="0"/>
-              <w:jc w:val="left"/>
-              <w:rPr>
-                <w:b/>
-                <w:bCs/>
-              </w:rPr>
-            </w:pPr>
-            <w:proofErr w:type="spellStart"/>
-            <w:r>
-              <w:rPr>
-                <w:b/>
-                <w:bCs/>
-              </w:rPr>
-              <w:t>is_active</w:t>
-            </w:r>
-            <w:proofErr w:type="spellEnd"/>
-          </w:p>
-        </w:tc>
-        <w:tc>
-          <w:tcPr>
-            <w:tcW w:w="822" w:type="pct"/>
-            <w:hideMark/>
-          </w:tcPr>
-          <w:p>
-            <w:pPr>
-              <w:ind w:firstLine="0"/>
-              <w:jc w:val="left"/>
-            </w:pPr>
-            <w:proofErr w:type="spellStart"/>
-            <w:r>
-              <w:t>tinyint</w:t>
-            </w:r>
-            <w:proofErr w:type="spellEnd"/>
-            <w:r>
-              <w:t>(1)</w:t>
-            </w:r>
-          </w:p>
-        </w:tc>
-        <w:tc>
-          <w:tcPr>
-            <w:tcW w:w="771" w:type="pct"/>
-            <w:hideMark/>
-          </w:tcPr>
-          <w:p>
-            <w:pPr>
-              <w:ind w:firstLine="0"/>
-              <w:jc w:val="left"/>
-            </w:pPr>
-            <w:r>
-              <w:t>jā</w:t>
-            </w:r>
-          </w:p>
-        </w:tc>
-        <w:tc>
-          <w:tcPr>
-            <w:tcW w:w="1992" w:type="pct"/>
-            <w:hideMark/>
-          </w:tcPr>
-          <w:p>
-            <w:pPr>
-              <w:ind w:firstLine="0"/>
-              <w:jc w:val="left"/>
-            </w:pPr>
-            <w:r>
-              <w:t>Apzīmē, vai lietotāja konts sistēmā ir izslēgts vai nav.</w:t>
-            </w:r>
-          </w:p>
-        </w:tc>
-      </w:tr>
-      <w:tr>
-        <w:trPr>
-          <w:trHeight w:val="288"/>
-        </w:trPr>
-        <w:tc>
-          <w:tcPr>
-            <w:tcW w:w="1414" w:type="pct"/>
-            <w:hideMark/>
-          </w:tcPr>
-          <w:p>
-            <w:pPr>
-              <w:ind w:firstLine="0"/>
-              <w:jc w:val="left"/>
-              <w:rPr>
-                <w:b/>
-                <w:bCs/>
-              </w:rPr>
-            </w:pPr>
-            <w:proofErr w:type="spellStart"/>
-            <w:r>
-              <w:rPr>
-                <w:b/>
-                <w:bCs/>
-              </w:rPr>
-              <w:t>created_at</w:t>
-            </w:r>
-            <w:proofErr w:type="spellEnd"/>
-          </w:p>
-        </w:tc>
-        <w:tc>
-          <w:tcPr>
-            <w:tcW w:w="822" w:type="pct"/>
-            <w:hideMark/>
-          </w:tcPr>
-          <w:p>
-            <w:pPr>
-              <w:ind w:firstLine="0"/>
-              <w:jc w:val="left"/>
-            </w:pPr>
-            <w:proofErr w:type="spellStart"/>
-            <w:r>
-              <w:t>timestamp</w:t>
-            </w:r>
-            <w:proofErr w:type="spellEnd"/>
-          </w:p>
-        </w:tc>
-        <w:tc>
-          <w:tcPr>
-            <w:tcW w:w="771" w:type="pct"/>
-            <w:hideMark/>
-          </w:tcPr>
-          <w:p>
-            <w:pPr>
-              <w:ind w:firstLine="0"/>
-              <w:jc w:val="left"/>
-            </w:pPr>
-            <w:r>
-              <w:t>jā</w:t>
-            </w:r>
-          </w:p>
-        </w:tc>
-        <w:tc>
-          <w:tcPr>
-            <w:tcW w:w="1992" w:type="pct"/>
-            <w:hideMark/>
-          </w:tcPr>
-          <w:p>
-            <w:pPr>
-              <w:ind w:firstLine="0"/>
-              <w:jc w:val="left"/>
-            </w:pPr>
-            <w:r>
-              <w:t>Noklusēta vērtība – CURRENT_TIMESTAMP</w:t>
-            </w:r>
-          </w:p>
-        </w:tc>
-      </w:tr>
-      <w:tr>
-        <w:trPr>
-          <w:trHeight w:val="288"/>
-        </w:trPr>
-        <w:tc>
-          <w:tcPr>
-            <w:tcW w:w="1414" w:type="pct"/>
-            <w:hideMark/>
-          </w:tcPr>
-          <w:p>
-            <w:pPr>
-              <w:ind w:firstLine="0"/>
-              <w:jc w:val="left"/>
-              <w:rPr>
-                <w:b/>
-                <w:bCs/>
-              </w:rPr>
-            </w:pPr>
-            <w:proofErr w:type="spellStart"/>
-            <w:r>
-              <w:rPr>
-                <w:b/>
-                <w:bCs/>
-              </w:rPr>
-              <w:t>updated_at</w:t>
-            </w:r>
-            <w:proofErr w:type="spellEnd"/>
-          </w:p>
-        </w:tc>
-        <w:tc>
-          <w:tcPr>
-            <w:tcW w:w="822" w:type="pct"/>
-            <w:hideMark/>
-          </w:tcPr>
-          <w:p>
-            <w:pPr>
-              <w:ind w:firstLine="0"/>
-              <w:jc w:val="left"/>
-            </w:pPr>
-            <w:proofErr w:type="spellStart"/>
-            <w:r>
-              <w:t>timestamp</w:t>
-            </w:r>
-            <w:proofErr w:type="spellEnd"/>
-          </w:p>
-        </w:tc>
-        <w:tc>
-          <w:tcPr>
-            <w:tcW w:w="771" w:type="pct"/>
-            <w:hideMark/>
-          </w:tcPr>
-          <w:p>
-            <w:pPr>
-              <w:ind w:firstLine="0"/>
-              <w:jc w:val="left"/>
-            </w:pPr>
-            <w:r>
-              <w:t>nē</w:t>
-            </w:r>
-          </w:p>
-        </w:tc>
-        <w:tc>
-          <w:tcPr>
-            <w:tcW w:w="1992" w:type="pct"/>
-            <w:hideMark/>
-          </w:tcPr>
-          <w:p>
-            <w:pPr>
-              <w:ind w:firstLine="0"/>
-              <w:jc w:val="left"/>
-            </w:pPr>
+              <w:t>Lietotāju statusa īss apraksts</w:t>
+            </w:r>
+            <w:r>
+              <w:t>.</w:t>
+            </w:r>
+            <w:r>
+              <w:t xml:space="preserve"> </w:t>
+            </w:r>
           </w:p>
         </w:tc>
       </w:tr>
@@ -29029,12 +29604,11 @@
         <w:pStyle w:val="Heading4"/>
       </w:pPr>
       <w:r>
-        <w:lastRenderedPageBreak/>
         <w:t>Tabula “</w:t>
       </w:r>
       <w:proofErr w:type="spellStart"/>
       <w:r>
-        <w:t>user_statuses</w:t>
+        <w:t>projects</w:t>
       </w:r>
       <w:proofErr w:type="spellEnd"/>
       <w:r>
@@ -29043,7 +29617,7 @@
     </w:p>
     <w:p>
       <w:r>
-        <w:t>Tabula glabā informāciju par iespējamiem lietotāju profilu statusiem, piemēram, “parastais lietotājs”, “projekta vadītājs” vai “administrators”. Izņemot lietotāju statusus atsevišķā tabulā, ir iespējams vieglāk pārvaldīt lietotāju kontu statusus.</w:t>
+        <w:t>Tabula glabā informāciju par projektiem.</w:t>
       </w:r>
     </w:p>
     <w:p>
@@ -29094,7 +29668,7 @@
         <w:rPr>
           <w:noProof/>
         </w:rPr>
-        <w:t>2</w:t>
+        <w:t>3</w:t>
       </w:r>
       <w:r>
         <w:fldChar w:fldCharType="end"/>
@@ -29119,7 +29693,7 @@
           <w:i w:val="0"/>
           <w:iCs w:val="0"/>
         </w:rPr>
-        <w:t>user_statuses</w:t>
+        <w:t>projects</w:t>
       </w:r>
       <w:proofErr w:type="spellEnd"/>
       <w:r>
@@ -29341,13 +29915,15 @@
                 <w:bCs/>
               </w:rPr>
             </w:pPr>
-            <w:r>
-              <w:rPr>
-                <w:b/>
-                <w:bCs/>
-              </w:rPr>
-              <w:t>status</w:t>
-            </w:r>
+            <w:proofErr w:type="spellStart"/>
+            <w:r>
+              <w:rPr>
+                <w:b/>
+                <w:bCs/>
+              </w:rPr>
+              <w:t>title</w:t>
+            </w:r>
+            <w:proofErr w:type="spellEnd"/>
           </w:p>
         </w:tc>
         <w:tc>
@@ -29366,7 +29942,13 @@
             </w:r>
             <w:proofErr w:type="spellEnd"/>
             <w:r>
-              <w:t>(30)</w:t>
+              <w:t>(</w:t>
+            </w:r>
+            <w:r>
+              <w:t>100</w:t>
+            </w:r>
+            <w:r>
+              <w:t>)</w:t>
             </w:r>
           </w:p>
         </w:tc>
@@ -29396,7 +29978,7 @@
               <w:jc w:val="left"/>
             </w:pPr>
             <w:r>
-              <w:t>Lietotāju statusa nosaukums.</w:t>
+              <w:t>Projekta nosaukums.</w:t>
             </w:r>
           </w:p>
         </w:tc>
@@ -29446,7 +30028,13 @@
             </w:r>
             <w:proofErr w:type="spellEnd"/>
             <w:r>
-              <w:t>(200)</w:t>
+              <w:t>(</w:t>
+            </w:r>
+            <w:r>
+              <w:t>2000</w:t>
+            </w:r>
+            <w:r>
+              <w:t>)</w:t>
             </w:r>
           </w:p>
         </w:tc>
@@ -29476,14 +30064,327 @@
               <w:jc w:val="left"/>
             </w:pPr>
             <w:r>
-              <w:t>Lietotāju statusa īss apraksts</w:t>
-            </w:r>
-            <w:r>
-              <w:t>.</w:t>
-            </w:r>
-            <w:r>
-              <w:t xml:space="preserve"> </w:t>
-            </w:r>
+              <w:t>Projekta apraksts.</w:t>
+            </w:r>
+          </w:p>
+        </w:tc>
+      </w:tr>
+      <w:tr>
+        <w:trPr>
+          <w:trHeight w:val="288"/>
+        </w:trPr>
+        <w:tc>
+          <w:tcPr>
+            <w:tcW w:w="1414" w:type="pct"/>
+            <w:hideMark/>
+          </w:tcPr>
+          <w:p>
+            <w:pPr>
+              <w:ind w:firstLine="0"/>
+              <w:jc w:val="left"/>
+              <w:rPr>
+                <w:b/>
+                <w:bCs/>
+              </w:rPr>
+            </w:pPr>
+            <w:proofErr w:type="spellStart"/>
+            <w:r>
+              <w:rPr>
+                <w:b/>
+                <w:bCs/>
+              </w:rPr>
+              <w:t>project_manager</w:t>
+            </w:r>
+            <w:proofErr w:type="spellEnd"/>
+          </w:p>
+        </w:tc>
+        <w:tc>
+          <w:tcPr>
+            <w:tcW w:w="822" w:type="pct"/>
+            <w:hideMark/>
+          </w:tcPr>
+          <w:p>
+            <w:pPr>
+              <w:ind w:firstLine="0"/>
+              <w:jc w:val="left"/>
+            </w:pPr>
+            <w:proofErr w:type="spellStart"/>
+            <w:r>
+              <w:t>int</w:t>
+            </w:r>
+            <w:proofErr w:type="spellEnd"/>
+          </w:p>
+        </w:tc>
+        <w:tc>
+          <w:tcPr>
+            <w:tcW w:w="771" w:type="pct"/>
+            <w:hideMark/>
+          </w:tcPr>
+          <w:p>
+            <w:pPr>
+              <w:ind w:firstLine="0"/>
+              <w:jc w:val="left"/>
+            </w:pPr>
+            <w:r>
+              <w:t>jā</w:t>
+            </w:r>
+          </w:p>
+        </w:tc>
+        <w:tc>
+          <w:tcPr>
+            <w:tcW w:w="1992" w:type="pct"/>
+            <w:hideMark/>
+          </w:tcPr>
+          <w:p>
+            <w:pPr>
+              <w:ind w:firstLine="0"/>
+              <w:jc w:val="left"/>
+            </w:pPr>
+            <w:r>
+              <w:t xml:space="preserve">FK, norāda uz </w:t>
+            </w:r>
+            <w:r>
+              <w:rPr>
+                <w:i/>
+                <w:iCs/>
+              </w:rPr>
+              <w:t>users.id</w:t>
+            </w:r>
+            <w:r>
+              <w:t>. Pie projekta piesaistītais projekta vadītājs.</w:t>
+            </w:r>
+          </w:p>
+        </w:tc>
+      </w:tr>
+      <w:tr>
+        <w:trPr>
+          <w:trHeight w:val="288"/>
+        </w:trPr>
+        <w:tc>
+          <w:tcPr>
+            <w:tcW w:w="1414" w:type="pct"/>
+            <w:hideMark/>
+          </w:tcPr>
+          <w:p>
+            <w:pPr>
+              <w:ind w:firstLine="0"/>
+              <w:jc w:val="left"/>
+              <w:rPr>
+                <w:b/>
+                <w:bCs/>
+              </w:rPr>
+            </w:pPr>
+            <w:proofErr w:type="spellStart"/>
+            <w:r>
+              <w:rPr>
+                <w:b/>
+                <w:bCs/>
+              </w:rPr>
+              <w:lastRenderedPageBreak/>
+              <w:t>accent_color</w:t>
+            </w:r>
+            <w:proofErr w:type="spellEnd"/>
+          </w:p>
+        </w:tc>
+        <w:tc>
+          <w:tcPr>
+            <w:tcW w:w="822" w:type="pct"/>
+            <w:hideMark/>
+          </w:tcPr>
+          <w:p>
+            <w:pPr>
+              <w:ind w:firstLine="0"/>
+              <w:jc w:val="left"/>
+            </w:pPr>
+            <w:proofErr w:type="spellStart"/>
+            <w:r>
+              <w:t>varchar</w:t>
+            </w:r>
+            <w:proofErr w:type="spellEnd"/>
+            <w:r>
+              <w:t>(6)</w:t>
+            </w:r>
+          </w:p>
+        </w:tc>
+        <w:tc>
+          <w:tcPr>
+            <w:tcW w:w="771" w:type="pct"/>
+            <w:hideMark/>
+          </w:tcPr>
+          <w:p>
+            <w:pPr>
+              <w:ind w:firstLine="0"/>
+              <w:jc w:val="left"/>
+            </w:pPr>
+            <w:r>
+              <w:t>jā</w:t>
+            </w:r>
+          </w:p>
+        </w:tc>
+        <w:tc>
+          <w:tcPr>
+            <w:tcW w:w="1992" w:type="pct"/>
+            <w:hideMark/>
+          </w:tcPr>
+          <w:p>
+            <w:pPr>
+              <w:ind w:firstLine="0"/>
+              <w:jc w:val="left"/>
+            </w:pPr>
+            <w:r>
+              <w:t>Projekta akcenta krāsas heksadecimālais kodējums.</w:t>
+            </w:r>
+          </w:p>
+        </w:tc>
+      </w:tr>
+      <w:tr>
+        <w:trPr>
+          <w:trHeight w:val="288"/>
+        </w:trPr>
+        <w:tc>
+          <w:tcPr>
+            <w:tcW w:w="1414" w:type="pct"/>
+            <w:hideMark/>
+          </w:tcPr>
+          <w:p>
+            <w:pPr>
+              <w:ind w:firstLine="0"/>
+              <w:jc w:val="left"/>
+              <w:rPr>
+                <w:b/>
+                <w:bCs/>
+              </w:rPr>
+            </w:pPr>
+            <w:proofErr w:type="spellStart"/>
+            <w:r>
+              <w:rPr>
+                <w:b/>
+                <w:bCs/>
+              </w:rPr>
+              <w:t>created_at</w:t>
+            </w:r>
+            <w:proofErr w:type="spellEnd"/>
+          </w:p>
+        </w:tc>
+        <w:tc>
+          <w:tcPr>
+            <w:tcW w:w="822" w:type="pct"/>
+            <w:hideMark/>
+          </w:tcPr>
+          <w:p>
+            <w:pPr>
+              <w:ind w:firstLine="0"/>
+              <w:jc w:val="left"/>
+            </w:pPr>
+            <w:proofErr w:type="spellStart"/>
+            <w:r>
+              <w:t>timestamp</w:t>
+            </w:r>
+            <w:proofErr w:type="spellEnd"/>
+          </w:p>
+        </w:tc>
+        <w:tc>
+          <w:tcPr>
+            <w:tcW w:w="771" w:type="pct"/>
+            <w:hideMark/>
+          </w:tcPr>
+          <w:p>
+            <w:pPr>
+              <w:ind w:firstLine="0"/>
+              <w:jc w:val="left"/>
+            </w:pPr>
+            <w:r>
+              <w:t>jā</w:t>
+            </w:r>
+          </w:p>
+        </w:tc>
+        <w:tc>
+          <w:tcPr>
+            <w:tcW w:w="1992" w:type="pct"/>
+            <w:hideMark/>
+          </w:tcPr>
+          <w:p>
+            <w:pPr>
+              <w:ind w:firstLine="0"/>
+              <w:jc w:val="left"/>
+            </w:pPr>
+            <w:r>
+              <w:t>Noklusēta vērtība – CURRENT_TIMESTAMP</w:t>
+            </w:r>
+          </w:p>
+        </w:tc>
+      </w:tr>
+      <w:tr>
+        <w:trPr>
+          <w:trHeight w:val="288"/>
+        </w:trPr>
+        <w:tc>
+          <w:tcPr>
+            <w:tcW w:w="1414" w:type="pct"/>
+            <w:hideMark/>
+          </w:tcPr>
+          <w:p>
+            <w:pPr>
+              <w:ind w:firstLine="0"/>
+              <w:jc w:val="left"/>
+              <w:rPr>
+                <w:b/>
+                <w:bCs/>
+              </w:rPr>
+            </w:pPr>
+            <w:proofErr w:type="spellStart"/>
+            <w:r>
+              <w:rPr>
+                <w:b/>
+                <w:bCs/>
+              </w:rPr>
+              <w:t>updated_at</w:t>
+            </w:r>
+            <w:proofErr w:type="spellEnd"/>
+          </w:p>
+        </w:tc>
+        <w:tc>
+          <w:tcPr>
+            <w:tcW w:w="822" w:type="pct"/>
+            <w:hideMark/>
+          </w:tcPr>
+          <w:p>
+            <w:pPr>
+              <w:ind w:firstLine="0"/>
+              <w:jc w:val="left"/>
+            </w:pPr>
+            <w:proofErr w:type="spellStart"/>
+            <w:r>
+              <w:t>timestamp</w:t>
+            </w:r>
+            <w:proofErr w:type="spellEnd"/>
+          </w:p>
+        </w:tc>
+        <w:tc>
+          <w:tcPr>
+            <w:tcW w:w="771" w:type="pct"/>
+            <w:hideMark/>
+          </w:tcPr>
+          <w:p>
+            <w:pPr>
+              <w:ind w:firstLine="0"/>
+              <w:jc w:val="left"/>
+            </w:pPr>
+            <w:r>
+              <w:t>nē</w:t>
+            </w:r>
+          </w:p>
+        </w:tc>
+        <w:tc>
+          <w:tcPr>
+            <w:tcW w:w="1992" w:type="pct"/>
+            <w:hideMark/>
+          </w:tcPr>
+          <w:p>
+            <w:pPr>
+              <w:ind w:firstLine="0"/>
+              <w:jc w:val="left"/>
+            </w:pPr>
           </w:p>
         </w:tc>
       </w:tr>
@@ -29497,7 +30398,7 @@
       </w:r>
       <w:proofErr w:type="spellStart"/>
       <w:r>
-        <w:t>projects</w:t>
+        <w:t>tasks</w:t>
       </w:r>
       <w:proofErr w:type="spellEnd"/>
       <w:r>
@@ -29506,7 +30407,7 @@
     </w:p>
     <w:p>
       <w:r>
-        <w:t>Tabula glabā informāciju par projektiem.</w:t>
+        <w:t>Tabula glabā informāciju par uzdevumu.</w:t>
       </w:r>
     </w:p>
     <w:p>
@@ -29557,7 +30458,7 @@
         <w:rPr>
           <w:noProof/>
         </w:rPr>
-        <w:t>3</w:t>
+        <w:t>4</w:t>
       </w:r>
       <w:r>
         <w:fldChar w:fldCharType="end"/>
@@ -29582,7 +30483,7 @@
           <w:i w:val="0"/>
           <w:iCs w:val="0"/>
         </w:rPr>
-        <w:t>projects</w:t>
+        <w:t>tasks</w:t>
       </w:r>
       <w:proofErr w:type="spellEnd"/>
       <w:r>
@@ -29831,13 +30732,7 @@
             </w:r>
             <w:proofErr w:type="spellEnd"/>
             <w:r>
-              <w:t>(</w:t>
-            </w:r>
-            <w:r>
-              <w:t>100</w:t>
-            </w:r>
-            <w:r>
-              <w:t>)</w:t>
+              <w:t>(100)</w:t>
             </w:r>
           </w:p>
         </w:tc>
@@ -29867,7 +30762,7 @@
               <w:jc w:val="left"/>
             </w:pPr>
             <w:r>
-              <w:t>Projekta nosaukums.</w:t>
+              <w:t>Uzdevuma nosaukums.</w:t>
             </w:r>
           </w:p>
         </w:tc>
@@ -29917,13 +30812,7 @@
             </w:r>
             <w:proofErr w:type="spellEnd"/>
             <w:r>
-              <w:t>(</w:t>
-            </w:r>
-            <w:r>
-              <w:t>2000</w:t>
-            </w:r>
-            <w:r>
-              <w:t>)</w:t>
+              <w:t>(2000)</w:t>
             </w:r>
           </w:p>
         </w:tc>
@@ -29953,7 +30842,7 @@
               <w:jc w:val="left"/>
             </w:pPr>
             <w:r>
-              <w:t>Projekta apraksts.</w:t>
+              <w:t>Uzdevuma apraksts.</w:t>
             </w:r>
           </w:p>
         </w:tc>
@@ -29982,7 +30871,7 @@
                 <w:b/>
                 <w:bCs/>
               </w:rPr>
-              <w:t>project_manager</w:t>
+              <w:t>project</w:t>
             </w:r>
             <w:proofErr w:type="spellEnd"/>
           </w:p>
@@ -30037,10 +30926,10 @@
                 <w:i/>
                 <w:iCs/>
               </w:rPr>
-              <w:t>users.id</w:t>
-            </w:r>
-            <w:r>
-              <w:t>. Pie projekta piesaistītais projekta vadītājs.</w:t>
+              <w:t>projects.id</w:t>
+            </w:r>
+            <w:r>
+              <w:t>. Projekts, pie kura ir piesaistīts uzdevums.</w:t>
             </w:r>
           </w:p>
         </w:tc>
@@ -30063,15 +30952,13 @@
                 <w:bCs/>
               </w:rPr>
             </w:pPr>
-            <w:proofErr w:type="spellStart"/>
-            <w:r>
-              <w:rPr>
-                <w:b/>
-                <w:bCs/>
-              </w:rPr>
-              <w:t>accent_color</w:t>
-            </w:r>
-            <w:proofErr w:type="spellEnd"/>
+            <w:r>
+              <w:rPr>
+                <w:b/>
+                <w:bCs/>
+              </w:rPr>
+              <w:t>status</w:t>
+            </w:r>
           </w:p>
         </w:tc>
         <w:tc>
@@ -30086,12 +30973,9 @@
             </w:pPr>
             <w:proofErr w:type="spellStart"/>
             <w:r>
-              <w:t>varchar</w:t>
+              <w:t>int</w:t>
             </w:r>
             <w:proofErr w:type="spellEnd"/>
-            <w:r>
-              <w:t>(6)</w:t>
-            </w:r>
           </w:p>
         </w:tc>
         <w:tc>
@@ -30120,7 +31004,184 @@
               <w:jc w:val="left"/>
             </w:pPr>
             <w:r>
-              <w:t>Projekta akcenta krāsas heksadecimālais kodējums.</w:t>
+              <w:t xml:space="preserve">FK, norāda uz </w:t>
+            </w:r>
+            <w:r>
+              <w:rPr>
+                <w:i/>
+                <w:iCs/>
+              </w:rPr>
+              <w:t>task_statuses.id</w:t>
+            </w:r>
+            <w:r>
+              <w:t>. Uzdevuma esošais statuss.</w:t>
+            </w:r>
+          </w:p>
+        </w:tc>
+      </w:tr>
+      <w:tr>
+        <w:trPr>
+          <w:trHeight w:val="288"/>
+        </w:trPr>
+        <w:tc>
+          <w:tcPr>
+            <w:tcW w:w="1414" w:type="pct"/>
+            <w:hideMark/>
+          </w:tcPr>
+          <w:p>
+            <w:pPr>
+              <w:ind w:firstLine="0"/>
+              <w:jc w:val="left"/>
+              <w:rPr>
+                <w:b/>
+                <w:bCs/>
+              </w:rPr>
+            </w:pPr>
+            <w:proofErr w:type="spellStart"/>
+            <w:r>
+              <w:rPr>
+                <w:b/>
+                <w:bCs/>
+              </w:rPr>
+              <w:t>assignee</w:t>
+            </w:r>
+            <w:proofErr w:type="spellEnd"/>
+          </w:p>
+        </w:tc>
+        <w:tc>
+          <w:tcPr>
+            <w:tcW w:w="822" w:type="pct"/>
+            <w:hideMark/>
+          </w:tcPr>
+          <w:p>
+            <w:pPr>
+              <w:ind w:firstLine="0"/>
+              <w:jc w:val="left"/>
+            </w:pPr>
+            <w:proofErr w:type="spellStart"/>
+            <w:r>
+              <w:t>int</w:t>
+            </w:r>
+            <w:proofErr w:type="spellEnd"/>
+          </w:p>
+        </w:tc>
+        <w:tc>
+          <w:tcPr>
+            <w:tcW w:w="771" w:type="pct"/>
+            <w:hideMark/>
+          </w:tcPr>
+          <w:p>
+            <w:pPr>
+              <w:ind w:firstLine="0"/>
+              <w:jc w:val="left"/>
+            </w:pPr>
+            <w:r>
+              <w:t>jā</w:t>
+            </w:r>
+          </w:p>
+        </w:tc>
+        <w:tc>
+          <w:tcPr>
+            <w:tcW w:w="1992" w:type="pct"/>
+            <w:hideMark/>
+          </w:tcPr>
+          <w:p>
+            <w:pPr>
+              <w:ind w:firstLine="0"/>
+              <w:jc w:val="left"/>
+            </w:pPr>
+            <w:r>
+              <w:t xml:space="preserve">FK, norāda uz </w:t>
+            </w:r>
+            <w:r>
+              <w:rPr>
+                <w:i/>
+                <w:iCs/>
+              </w:rPr>
+              <w:t>users.id</w:t>
+            </w:r>
+            <w:r>
+              <w:t>. Uzdevuma izpildītājs.</w:t>
+            </w:r>
+          </w:p>
+        </w:tc>
+      </w:tr>
+      <w:tr>
+        <w:trPr>
+          <w:trHeight w:val="288"/>
+        </w:trPr>
+        <w:tc>
+          <w:tcPr>
+            <w:tcW w:w="1414" w:type="pct"/>
+            <w:hideMark/>
+          </w:tcPr>
+          <w:p>
+            <w:pPr>
+              <w:ind w:firstLine="0"/>
+              <w:jc w:val="left"/>
+              <w:rPr>
+                <w:b/>
+                <w:bCs/>
+              </w:rPr>
+            </w:pPr>
+            <w:proofErr w:type="spellStart"/>
+            <w:r>
+              <w:rPr>
+                <w:b/>
+                <w:bCs/>
+              </w:rPr>
+              <w:t>deadline</w:t>
+            </w:r>
+            <w:proofErr w:type="spellEnd"/>
+          </w:p>
+        </w:tc>
+        <w:tc>
+          <w:tcPr>
+            <w:tcW w:w="822" w:type="pct"/>
+            <w:hideMark/>
+          </w:tcPr>
+          <w:p>
+            <w:pPr>
+              <w:ind w:firstLine="0"/>
+              <w:jc w:val="left"/>
+            </w:pPr>
+            <w:proofErr w:type="spellStart"/>
+            <w:r>
+              <w:t>date</w:t>
+            </w:r>
+            <w:proofErr w:type="spellEnd"/>
+          </w:p>
+        </w:tc>
+        <w:tc>
+          <w:tcPr>
+            <w:tcW w:w="771" w:type="pct"/>
+            <w:hideMark/>
+          </w:tcPr>
+          <w:p>
+            <w:pPr>
+              <w:ind w:firstLine="0"/>
+              <w:jc w:val="left"/>
+            </w:pPr>
+            <w:r>
+              <w:t>nē</w:t>
+            </w:r>
+          </w:p>
+        </w:tc>
+        <w:tc>
+          <w:tcPr>
+            <w:tcW w:w="1992" w:type="pct"/>
+            <w:hideMark/>
+          </w:tcPr>
+          <w:p>
+            <w:pPr>
+              <w:ind w:firstLine="0"/>
+              <w:jc w:val="left"/>
+            </w:pPr>
+            <w:r>
+              <w:t>Uzdevuma izpildes termi</w:t>
+            </w:r>
+            <w:r>
+              <w:t>ņš.</w:t>
             </w:r>
           </w:p>
         </w:tc>
@@ -30286,7 +31347,7 @@
       </w:r>
       <w:proofErr w:type="spellStart"/>
       <w:r>
-        <w:t>tasks</w:t>
+        <w:t>task_statuses</w:t>
       </w:r>
       <w:proofErr w:type="spellEnd"/>
       <w:r>
@@ -30295,7 +31356,7 @@
     </w:p>
     <w:p>
       <w:r>
-        <w:t>Tabula glabā informāciju par uzdevumu.</w:t>
+        <w:t>Tabula glabā informāciju par uzdevumu statusiem. Izņemot uzdevumu statusus atsevišķā tabulā, ir iespējams vieglāk pārvaldīt uzdevumu statusus.</w:t>
       </w:r>
     </w:p>
     <w:p>
@@ -30346,7 +31407,7 @@
         <w:rPr>
           <w:noProof/>
         </w:rPr>
-        <w:t>4</w:t>
+        <w:t>5</w:t>
       </w:r>
       <w:r>
         <w:fldChar w:fldCharType="end"/>
@@ -30371,7 +31432,7 @@
           <w:i w:val="0"/>
           <w:iCs w:val="0"/>
         </w:rPr>
-        <w:t>tasks</w:t>
+        <w:t>task_statuses</w:t>
       </w:r>
       <w:proofErr w:type="spellEnd"/>
       <w:r>
@@ -30593,15 +31654,13 @@
                 <w:bCs/>
               </w:rPr>
             </w:pPr>
-            <w:proofErr w:type="spellStart"/>
-            <w:r>
-              <w:rPr>
-                <w:b/>
-                <w:bCs/>
-              </w:rPr>
-              <w:t>title</w:t>
-            </w:r>
-            <w:proofErr w:type="spellEnd"/>
+            <w:r>
+              <w:rPr>
+                <w:b/>
+                <w:bCs/>
+              </w:rPr>
+              <w:t>status</w:t>
+            </w:r>
           </w:p>
         </w:tc>
         <w:tc>
@@ -30620,7 +31679,7 @@
             </w:r>
             <w:proofErr w:type="spellEnd"/>
             <w:r>
-              <w:t>(100)</w:t>
+              <w:t>(30)</w:t>
             </w:r>
           </w:p>
         </w:tc>
@@ -30650,7 +31709,7 @@
               <w:jc w:val="left"/>
             </w:pPr>
             <w:r>
-              <w:t>Uzdevuma nosaukums.</w:t>
+              <w:t>Uzdevuma statusa nosaukums.</w:t>
             </w:r>
           </w:p>
         </w:tc>
@@ -30700,7 +31759,7 @@
             </w:r>
             <w:proofErr w:type="spellEnd"/>
             <w:r>
-              <w:t>(2000)</w:t>
+              <w:t>(200)</w:t>
             </w:r>
           </w:p>
         </w:tc>
@@ -30730,503 +31789,8 @@
               <w:jc w:val="left"/>
             </w:pPr>
             <w:r>
-              <w:t>Uzdevuma apraksts.</w:t>
-            </w:r>
-          </w:p>
-        </w:tc>
-      </w:tr>
-      <w:tr>
-        <w:trPr>
-          <w:trHeight w:val="288"/>
-        </w:trPr>
-        <w:tc>
-          <w:tcPr>
-            <w:tcW w:w="1414" w:type="pct"/>
-            <w:hideMark/>
-          </w:tcPr>
-          <w:p>
-            <w:pPr>
-              <w:ind w:firstLine="0"/>
-              <w:jc w:val="left"/>
-              <w:rPr>
-                <w:b/>
-                <w:bCs/>
-              </w:rPr>
-            </w:pPr>
-            <w:proofErr w:type="spellStart"/>
-            <w:r>
-              <w:rPr>
-                <w:b/>
-                <w:bCs/>
-              </w:rPr>
-              <w:t>project</w:t>
-            </w:r>
-            <w:proofErr w:type="spellEnd"/>
-          </w:p>
-        </w:tc>
-        <w:tc>
-          <w:tcPr>
-            <w:tcW w:w="822" w:type="pct"/>
-            <w:hideMark/>
-          </w:tcPr>
-          <w:p>
-            <w:pPr>
-              <w:ind w:firstLine="0"/>
-              <w:jc w:val="left"/>
-            </w:pPr>
-            <w:proofErr w:type="spellStart"/>
-            <w:r>
-              <w:t>int</w:t>
-            </w:r>
-            <w:proofErr w:type="spellEnd"/>
-          </w:p>
-        </w:tc>
-        <w:tc>
-          <w:tcPr>
-            <w:tcW w:w="771" w:type="pct"/>
-            <w:hideMark/>
-          </w:tcPr>
-          <w:p>
-            <w:pPr>
-              <w:ind w:firstLine="0"/>
-              <w:jc w:val="left"/>
-            </w:pPr>
-            <w:r>
-              <w:t>jā</w:t>
-            </w:r>
-          </w:p>
-        </w:tc>
-        <w:tc>
-          <w:tcPr>
-            <w:tcW w:w="1992" w:type="pct"/>
-            <w:hideMark/>
-          </w:tcPr>
-          <w:p>
-            <w:pPr>
-              <w:ind w:firstLine="0"/>
-              <w:jc w:val="left"/>
-            </w:pPr>
-            <w:r>
-              <w:t xml:space="preserve">FK, norāda uz </w:t>
-            </w:r>
-            <w:r>
-              <w:rPr>
-                <w:i/>
-                <w:iCs/>
-              </w:rPr>
-              <w:t>projects.id</w:t>
-            </w:r>
-            <w:r>
-              <w:t xml:space="preserve">. Projekts, pie </w:t>
-            </w:r>
-            <w:r>
-              <w:lastRenderedPageBreak/>
-              <w:t>kura ir piesaistīts uzdevums.</w:t>
-            </w:r>
-          </w:p>
-        </w:tc>
-      </w:tr>
-      <w:tr>
-        <w:trPr>
-          <w:trHeight w:val="288"/>
-        </w:trPr>
-        <w:tc>
-          <w:tcPr>
-            <w:tcW w:w="1414" w:type="pct"/>
-            <w:hideMark/>
-          </w:tcPr>
-          <w:p>
-            <w:pPr>
-              <w:ind w:firstLine="0"/>
-              <w:jc w:val="left"/>
-              <w:rPr>
-                <w:b/>
-                <w:bCs/>
-              </w:rPr>
-            </w:pPr>
-            <w:r>
-              <w:rPr>
-                <w:b/>
-                <w:bCs/>
-              </w:rPr>
-              <w:lastRenderedPageBreak/>
-              <w:t>status</w:t>
-            </w:r>
-          </w:p>
-        </w:tc>
-        <w:tc>
-          <w:tcPr>
-            <w:tcW w:w="822" w:type="pct"/>
-            <w:hideMark/>
-          </w:tcPr>
-          <w:p>
-            <w:pPr>
-              <w:ind w:firstLine="0"/>
-              <w:jc w:val="left"/>
-            </w:pPr>
-            <w:proofErr w:type="spellStart"/>
-            <w:r>
-              <w:t>int</w:t>
-            </w:r>
-            <w:proofErr w:type="spellEnd"/>
-          </w:p>
-        </w:tc>
-        <w:tc>
-          <w:tcPr>
-            <w:tcW w:w="771" w:type="pct"/>
-            <w:hideMark/>
-          </w:tcPr>
-          <w:p>
-            <w:pPr>
-              <w:ind w:firstLine="0"/>
-              <w:jc w:val="left"/>
-            </w:pPr>
-            <w:r>
-              <w:t>jā</w:t>
-            </w:r>
-          </w:p>
-        </w:tc>
-        <w:tc>
-          <w:tcPr>
-            <w:tcW w:w="1992" w:type="pct"/>
-            <w:hideMark/>
-          </w:tcPr>
-          <w:p>
-            <w:pPr>
-              <w:ind w:firstLine="0"/>
-              <w:jc w:val="left"/>
-            </w:pPr>
-            <w:r>
-              <w:t xml:space="preserve">FK, norāda uz </w:t>
-            </w:r>
-            <w:r>
-              <w:rPr>
-                <w:i/>
-                <w:iCs/>
-              </w:rPr>
-              <w:t>task_statuses.id</w:t>
-            </w:r>
-            <w:r>
-              <w:t>. Uzdevuma esošais statuss.</w:t>
-            </w:r>
-          </w:p>
-        </w:tc>
-      </w:tr>
-      <w:tr>
-        <w:trPr>
-          <w:trHeight w:val="288"/>
-        </w:trPr>
-        <w:tc>
-          <w:tcPr>
-            <w:tcW w:w="1414" w:type="pct"/>
-            <w:hideMark/>
-          </w:tcPr>
-          <w:p>
-            <w:pPr>
-              <w:ind w:firstLine="0"/>
-              <w:jc w:val="left"/>
-              <w:rPr>
-                <w:b/>
-                <w:bCs/>
-              </w:rPr>
-            </w:pPr>
-            <w:proofErr w:type="spellStart"/>
-            <w:r>
-              <w:rPr>
-                <w:b/>
-                <w:bCs/>
-              </w:rPr>
-              <w:t>assignee</w:t>
-            </w:r>
-            <w:proofErr w:type="spellEnd"/>
-          </w:p>
-        </w:tc>
-        <w:tc>
-          <w:tcPr>
-            <w:tcW w:w="822" w:type="pct"/>
-            <w:hideMark/>
-          </w:tcPr>
-          <w:p>
-            <w:pPr>
-              <w:ind w:firstLine="0"/>
-              <w:jc w:val="left"/>
-            </w:pPr>
-            <w:proofErr w:type="spellStart"/>
-            <w:r>
-              <w:t>int</w:t>
-            </w:r>
-            <w:proofErr w:type="spellEnd"/>
-          </w:p>
-        </w:tc>
-        <w:tc>
-          <w:tcPr>
-            <w:tcW w:w="771" w:type="pct"/>
-            <w:hideMark/>
-          </w:tcPr>
-          <w:p>
-            <w:pPr>
-              <w:ind w:firstLine="0"/>
-              <w:jc w:val="left"/>
-            </w:pPr>
-            <w:r>
-              <w:t>jā</w:t>
-            </w:r>
-          </w:p>
-        </w:tc>
-        <w:tc>
-          <w:tcPr>
-            <w:tcW w:w="1992" w:type="pct"/>
-            <w:hideMark/>
-          </w:tcPr>
-          <w:p>
-            <w:pPr>
-              <w:ind w:firstLine="0"/>
-              <w:jc w:val="left"/>
-            </w:pPr>
-            <w:r>
-              <w:t xml:space="preserve">FK, norāda uz </w:t>
-            </w:r>
-            <w:r>
-              <w:rPr>
-                <w:i/>
-                <w:iCs/>
-              </w:rPr>
-              <w:t>users.id</w:t>
-            </w:r>
-            <w:r>
-              <w:t>. Uzdevuma izpildītājs.</w:t>
-            </w:r>
-          </w:p>
-        </w:tc>
-      </w:tr>
-      <w:tr>
-        <w:trPr>
-          <w:trHeight w:val="288"/>
-        </w:trPr>
-        <w:tc>
-          <w:tcPr>
-            <w:tcW w:w="1414" w:type="pct"/>
-            <w:hideMark/>
-          </w:tcPr>
-          <w:p>
-            <w:pPr>
-              <w:ind w:firstLine="0"/>
-              <w:jc w:val="left"/>
-              <w:rPr>
-                <w:b/>
-                <w:bCs/>
-              </w:rPr>
-            </w:pPr>
-            <w:proofErr w:type="spellStart"/>
-            <w:r>
-              <w:rPr>
-                <w:b/>
-                <w:bCs/>
-              </w:rPr>
-              <w:t>deadline</w:t>
-            </w:r>
-            <w:proofErr w:type="spellEnd"/>
-          </w:p>
-        </w:tc>
-        <w:tc>
-          <w:tcPr>
-            <w:tcW w:w="822" w:type="pct"/>
-            <w:hideMark/>
-          </w:tcPr>
-          <w:p>
-            <w:pPr>
-              <w:ind w:firstLine="0"/>
-              <w:jc w:val="left"/>
-            </w:pPr>
-            <w:proofErr w:type="spellStart"/>
-            <w:r>
-              <w:t>date</w:t>
-            </w:r>
-            <w:proofErr w:type="spellEnd"/>
-          </w:p>
-        </w:tc>
-        <w:tc>
-          <w:tcPr>
-            <w:tcW w:w="771" w:type="pct"/>
-            <w:hideMark/>
-          </w:tcPr>
-          <w:p>
-            <w:pPr>
-              <w:ind w:firstLine="0"/>
-              <w:jc w:val="left"/>
-            </w:pPr>
-            <w:r>
-              <w:t>nē</w:t>
-            </w:r>
-          </w:p>
-        </w:tc>
-        <w:tc>
-          <w:tcPr>
-            <w:tcW w:w="1992" w:type="pct"/>
-            <w:hideMark/>
-          </w:tcPr>
-          <w:p>
-            <w:pPr>
-              <w:ind w:firstLine="0"/>
-              <w:jc w:val="left"/>
-            </w:pPr>
-            <w:r>
-              <w:t>Uzdevuma izpildes termi</w:t>
-            </w:r>
-            <w:r>
-              <w:t>ņš.</w:t>
-            </w:r>
-          </w:p>
-        </w:tc>
-      </w:tr>
-      <w:tr>
-        <w:trPr>
-          <w:trHeight w:val="288"/>
-        </w:trPr>
-        <w:tc>
-          <w:tcPr>
-            <w:tcW w:w="1414" w:type="pct"/>
-            <w:hideMark/>
-          </w:tcPr>
-          <w:p>
-            <w:pPr>
-              <w:ind w:firstLine="0"/>
-              <w:jc w:val="left"/>
-              <w:rPr>
-                <w:b/>
-                <w:bCs/>
-              </w:rPr>
-            </w:pPr>
-            <w:proofErr w:type="spellStart"/>
-            <w:r>
-              <w:rPr>
-                <w:b/>
-                <w:bCs/>
-              </w:rPr>
-              <w:t>created_at</w:t>
-            </w:r>
-            <w:proofErr w:type="spellEnd"/>
-          </w:p>
-        </w:tc>
-        <w:tc>
-          <w:tcPr>
-            <w:tcW w:w="822" w:type="pct"/>
-            <w:hideMark/>
-          </w:tcPr>
-          <w:p>
-            <w:pPr>
-              <w:ind w:firstLine="0"/>
-              <w:jc w:val="left"/>
-            </w:pPr>
-            <w:proofErr w:type="spellStart"/>
-            <w:r>
-              <w:t>timestamp</w:t>
-            </w:r>
-            <w:proofErr w:type="spellEnd"/>
-          </w:p>
-        </w:tc>
-        <w:tc>
-          <w:tcPr>
-            <w:tcW w:w="771" w:type="pct"/>
-            <w:hideMark/>
-          </w:tcPr>
-          <w:p>
-            <w:pPr>
-              <w:ind w:firstLine="0"/>
-              <w:jc w:val="left"/>
-            </w:pPr>
-            <w:r>
-              <w:t>jā</w:t>
-            </w:r>
-          </w:p>
-        </w:tc>
-        <w:tc>
-          <w:tcPr>
-            <w:tcW w:w="1992" w:type="pct"/>
-            <w:hideMark/>
-          </w:tcPr>
-          <w:p>
-            <w:pPr>
-              <w:ind w:firstLine="0"/>
-              <w:jc w:val="left"/>
-            </w:pPr>
-            <w:r>
-              <w:t>Noklusēta vērtība – CURRENT_TIMESTAMP</w:t>
-            </w:r>
-          </w:p>
-        </w:tc>
-      </w:tr>
-      <w:tr>
-        <w:trPr>
-          <w:trHeight w:val="288"/>
-        </w:trPr>
-        <w:tc>
-          <w:tcPr>
-            <w:tcW w:w="1414" w:type="pct"/>
-            <w:hideMark/>
-          </w:tcPr>
-          <w:p>
-            <w:pPr>
-              <w:ind w:firstLine="0"/>
-              <w:jc w:val="left"/>
-              <w:rPr>
-                <w:b/>
-                <w:bCs/>
-              </w:rPr>
-            </w:pPr>
-            <w:proofErr w:type="spellStart"/>
-            <w:r>
-              <w:rPr>
-                <w:b/>
-                <w:bCs/>
-              </w:rPr>
-              <w:t>updated_at</w:t>
-            </w:r>
-            <w:proofErr w:type="spellEnd"/>
-          </w:p>
-        </w:tc>
-        <w:tc>
-          <w:tcPr>
-            <w:tcW w:w="822" w:type="pct"/>
-            <w:hideMark/>
-          </w:tcPr>
-          <w:p>
-            <w:pPr>
-              <w:ind w:firstLine="0"/>
-              <w:jc w:val="left"/>
-            </w:pPr>
-            <w:proofErr w:type="spellStart"/>
-            <w:r>
-              <w:t>timestamp</w:t>
-            </w:r>
-            <w:proofErr w:type="spellEnd"/>
-          </w:p>
-        </w:tc>
-        <w:tc>
-          <w:tcPr>
-            <w:tcW w:w="771" w:type="pct"/>
-            <w:hideMark/>
-          </w:tcPr>
-          <w:p>
-            <w:pPr>
-              <w:ind w:firstLine="0"/>
-              <w:jc w:val="left"/>
-            </w:pPr>
-            <w:r>
-              <w:t>nē</w:t>
-            </w:r>
-          </w:p>
-        </w:tc>
-        <w:tc>
-          <w:tcPr>
-            <w:tcW w:w="1992" w:type="pct"/>
-            <w:hideMark/>
-          </w:tcPr>
-          <w:p>
-            <w:pPr>
-              <w:ind w:firstLine="0"/>
-              <w:jc w:val="left"/>
-            </w:pPr>
+              <w:t>Uzdevuma statusa īss apraksts.</w:t>
+            </w:r>
           </w:p>
         </w:tc>
       </w:tr>
@@ -31240,7 +31804,7 @@
       </w:r>
       <w:proofErr w:type="spellStart"/>
       <w:r>
-        <w:t>task_statuses</w:t>
+        <w:t>comments</w:t>
       </w:r>
       <w:proofErr w:type="spellEnd"/>
       <w:r>
@@ -31249,22 +31813,7 @@
     </w:p>
     <w:p>
       <w:r>
-        <w:t xml:space="preserve">Tabula glabā informāciju par uzdevumu statusiem. </w:t>
-      </w:r>
-      <w:r>
-        <w:t xml:space="preserve">Izņemot </w:t>
-      </w:r>
-      <w:r>
-        <w:t>uzdevumu</w:t>
-      </w:r>
-      <w:r>
-        <w:t xml:space="preserve"> statusus atsevišķā tabulā, ir iespējams vieglāk pārvaldīt </w:t>
-      </w:r>
-      <w:r>
-        <w:t xml:space="preserve">uzdevumu </w:t>
-      </w:r>
-      <w:r>
-        <w:t>statusus.</w:t>
+        <w:t>Tabula glabā informāciju par uzdevumu komentāriem.</w:t>
       </w:r>
     </w:p>
     <w:p>
@@ -31279,6 +31828,7 @@
         </w:rPr>
       </w:pPr>
       <w:r>
+        <w:lastRenderedPageBreak/>
         <w:t xml:space="preserve">Tabula </w:t>
       </w:r>
       <w:r>
@@ -31315,7 +31865,7 @@
         <w:rPr>
           <w:noProof/>
         </w:rPr>
-        <w:t>5</w:t>
+        <w:t>6</w:t>
       </w:r>
       <w:r>
         <w:fldChar w:fldCharType="end"/>
@@ -31340,7 +31890,7 @@
           <w:i w:val="0"/>
           <w:iCs w:val="0"/>
         </w:rPr>
-        <w:t>task_statuses</w:t>
+        <w:t>comments</w:t>
       </w:r>
       <w:proofErr w:type="spellEnd"/>
       <w:r>
@@ -31562,13 +32112,15 @@
                 <w:bCs/>
               </w:rPr>
             </w:pPr>
-            <w:r>
-              <w:rPr>
-                <w:b/>
-                <w:bCs/>
-              </w:rPr>
-              <w:t>status</w:t>
-            </w:r>
+            <w:proofErr w:type="spellStart"/>
+            <w:r>
+              <w:rPr>
+                <w:b/>
+                <w:bCs/>
+              </w:rPr>
+              <w:t>author</w:t>
+            </w:r>
+            <w:proofErr w:type="spellEnd"/>
           </w:p>
         </w:tc>
         <w:tc>
@@ -31583,12 +32135,9 @@
             </w:pPr>
             <w:proofErr w:type="spellStart"/>
             <w:r>
-              <w:t>varchar</w:t>
+              <w:t>int</w:t>
             </w:r>
             <w:proofErr w:type="spellEnd"/>
-            <w:r>
-              <w:t>(30)</w:t>
-            </w:r>
           </w:p>
         </w:tc>
         <w:tc>
@@ -31617,7 +32166,17 @@
               <w:jc w:val="left"/>
             </w:pPr>
             <w:r>
-              <w:t>Uzdevuma statusa nosaukums.</w:t>
+              <w:t xml:space="preserve">FK, norāda uz </w:t>
+            </w:r>
+            <w:r>
+              <w:rPr>
+                <w:i/>
+                <w:iCs/>
+              </w:rPr>
+              <w:t>users.id</w:t>
+            </w:r>
+            <w:r>
+              <w:t>. Komentāra autors.</w:t>
             </w:r>
           </w:p>
         </w:tc>
@@ -31646,7 +32205,7 @@
                 <w:b/>
                 <w:bCs/>
               </w:rPr>
-              <w:t>description</w:t>
+              <w:t>task</w:t>
             </w:r>
             <w:proofErr w:type="spellEnd"/>
           </w:p>
@@ -31663,12 +32222,9 @@
             </w:pPr>
             <w:proofErr w:type="spellStart"/>
             <w:r>
-              <w:t>varchar</w:t>
+              <w:t>int</w:t>
             </w:r>
             <w:proofErr w:type="spellEnd"/>
-            <w:r>
-              <w:t>(200)</w:t>
-            </w:r>
           </w:p>
         </w:tc>
         <w:tc>
@@ -31697,7 +32253,174 @@
               <w:jc w:val="left"/>
             </w:pPr>
             <w:r>
-              <w:t>Uzdevuma statusa īss apraksts.</w:t>
+              <w:t xml:space="preserve">FK, norāda uz </w:t>
+            </w:r>
+            <w:r>
+              <w:rPr>
+                <w:i/>
+                <w:iCs/>
+              </w:rPr>
+              <w:t>tasks.id</w:t>
+            </w:r>
+            <w:r>
+              <w:t>. Uzdevums, pie kura ir uzrakstīts komentārs.</w:t>
+            </w:r>
+          </w:p>
+        </w:tc>
+      </w:tr>
+      <w:tr>
+        <w:trPr>
+          <w:trHeight w:val="288"/>
+        </w:trPr>
+        <w:tc>
+          <w:tcPr>
+            <w:tcW w:w="1414" w:type="pct"/>
+            <w:hideMark/>
+          </w:tcPr>
+          <w:p>
+            <w:pPr>
+              <w:ind w:firstLine="0"/>
+              <w:jc w:val="left"/>
+              <w:rPr>
+                <w:b/>
+                <w:bCs/>
+              </w:rPr>
+            </w:pPr>
+            <w:proofErr w:type="spellStart"/>
+            <w:r>
+              <w:rPr>
+                <w:b/>
+                <w:bCs/>
+              </w:rPr>
+              <w:t>comment</w:t>
+            </w:r>
+            <w:proofErr w:type="spellEnd"/>
+          </w:p>
+        </w:tc>
+        <w:tc>
+          <w:tcPr>
+            <w:tcW w:w="822" w:type="pct"/>
+            <w:hideMark/>
+          </w:tcPr>
+          <w:p>
+            <w:pPr>
+              <w:ind w:firstLine="0"/>
+              <w:jc w:val="left"/>
+            </w:pPr>
+            <w:proofErr w:type="spellStart"/>
+            <w:r>
+              <w:t>varchar</w:t>
+            </w:r>
+            <w:proofErr w:type="spellEnd"/>
+            <w:r>
+              <w:t>(2000)</w:t>
+            </w:r>
+          </w:p>
+        </w:tc>
+        <w:tc>
+          <w:tcPr>
+            <w:tcW w:w="771" w:type="pct"/>
+            <w:hideMark/>
+          </w:tcPr>
+          <w:p>
+            <w:pPr>
+              <w:ind w:firstLine="0"/>
+              <w:jc w:val="left"/>
+            </w:pPr>
+            <w:r>
+              <w:t>jā</w:t>
+            </w:r>
+          </w:p>
+        </w:tc>
+        <w:tc>
+          <w:tcPr>
+            <w:tcW w:w="1992" w:type="pct"/>
+            <w:hideMark/>
+          </w:tcPr>
+          <w:p>
+            <w:pPr>
+              <w:ind w:firstLine="0"/>
+              <w:jc w:val="left"/>
+            </w:pPr>
+            <w:r>
+              <w:t>Komentāra teksts.</w:t>
+            </w:r>
+          </w:p>
+        </w:tc>
+      </w:tr>
+      <w:tr>
+        <w:trPr>
+          <w:trHeight w:val="288"/>
+        </w:trPr>
+        <w:tc>
+          <w:tcPr>
+            <w:tcW w:w="1414" w:type="pct"/>
+            <w:hideMark/>
+          </w:tcPr>
+          <w:p>
+            <w:pPr>
+              <w:ind w:firstLine="0"/>
+              <w:jc w:val="left"/>
+              <w:rPr>
+                <w:b/>
+                <w:bCs/>
+              </w:rPr>
+            </w:pPr>
+            <w:proofErr w:type="spellStart"/>
+            <w:r>
+              <w:rPr>
+                <w:b/>
+                <w:bCs/>
+              </w:rPr>
+              <w:t>created_at</w:t>
+            </w:r>
+            <w:proofErr w:type="spellEnd"/>
+          </w:p>
+        </w:tc>
+        <w:tc>
+          <w:tcPr>
+            <w:tcW w:w="822" w:type="pct"/>
+            <w:hideMark/>
+          </w:tcPr>
+          <w:p>
+            <w:pPr>
+              <w:ind w:firstLine="0"/>
+              <w:jc w:val="left"/>
+            </w:pPr>
+            <w:proofErr w:type="spellStart"/>
+            <w:r>
+              <w:t>timestamp</w:t>
+            </w:r>
+            <w:proofErr w:type="spellEnd"/>
+          </w:p>
+        </w:tc>
+        <w:tc>
+          <w:tcPr>
+            <w:tcW w:w="771" w:type="pct"/>
+            <w:hideMark/>
+          </w:tcPr>
+          <w:p>
+            <w:pPr>
+              <w:ind w:firstLine="0"/>
+              <w:jc w:val="left"/>
+            </w:pPr>
+            <w:r>
+              <w:t>jā</w:t>
+            </w:r>
+          </w:p>
+        </w:tc>
+        <w:tc>
+          <w:tcPr>
+            <w:tcW w:w="1992" w:type="pct"/>
+            <w:hideMark/>
+          </w:tcPr>
+          <w:p>
+            <w:pPr>
+              <w:ind w:firstLine="0"/>
+              <w:jc w:val="left"/>
+            </w:pPr>
+            <w:r>
+              <w:t>Noklusēta vērtība – CURRENT_TIMESTAMP</w:t>
             </w:r>
           </w:p>
         </w:tc>
@@ -31712,7 +32435,7 @@
       </w:r>
       <w:proofErr w:type="spellStart"/>
       <w:r>
-        <w:t>comments</w:t>
+        <w:t>pictures</w:t>
       </w:r>
       <w:proofErr w:type="spellEnd"/>
       <w:r>
@@ -31721,7 +32444,7 @@
     </w:p>
     <w:p>
       <w:r>
-        <w:t>Tabula glabā informāciju par uzdevumu komentāriem.</w:t>
+        <w:t>Tabula glabā informāciju par attēliem.</w:t>
       </w:r>
     </w:p>
     <w:p>
@@ -31772,7 +32495,7 @@
         <w:rPr>
           <w:noProof/>
         </w:rPr>
-        <w:t>6</w:t>
+        <w:t>7</w:t>
       </w:r>
       <w:r>
         <w:fldChar w:fldCharType="end"/>
@@ -31797,7 +32520,7 @@
           <w:i w:val="0"/>
           <w:iCs w:val="0"/>
         </w:rPr>
-        <w:t>comments</w:t>
+        <w:t>pictures</w:t>
       </w:r>
       <w:proofErr w:type="spellEnd"/>
       <w:r>
@@ -32025,7 +32748,7 @@
                 <w:b/>
                 <w:bCs/>
               </w:rPr>
-              <w:t>author</w:t>
+              <w:t>related_entity_type</w:t>
             </w:r>
             <w:proofErr w:type="spellEnd"/>
           </w:p>
@@ -32080,10 +32803,10 @@
                 <w:i/>
                 <w:iCs/>
               </w:rPr>
-              <w:t>users.id</w:t>
-            </w:r>
-            <w:r>
-              <w:t>. Komentāra autors.</w:t>
+              <w:t>picture_related_entity_type.id</w:t>
+            </w:r>
+            <w:r>
+              <w:t>. Apzīmē, vai attēls ir profila bilde, projekta ikona, vai uzdevuma attēls.</w:t>
             </w:r>
           </w:p>
         </w:tc>
@@ -32112,7 +32835,7 @@
                 <w:b/>
                 <w:bCs/>
               </w:rPr>
-              <w:t>task</w:t>
+              <w:t>related_entity_id</w:t>
             </w:r>
             <w:proofErr w:type="spellEnd"/>
           </w:p>
@@ -32160,17 +32883,46 @@
               <w:jc w:val="left"/>
             </w:pPr>
             <w:r>
-              <w:t xml:space="preserve">FK, norāda uz </w:t>
-            </w:r>
+              <w:t xml:space="preserve">FK, atkarībā no </w:t>
+            </w:r>
+            <w:proofErr w:type="spellStart"/>
             <w:r>
               <w:rPr>
                 <w:i/>
                 <w:iCs/>
               </w:rPr>
+              <w:t>related_entity_type</w:t>
+            </w:r>
+            <w:proofErr w:type="spellEnd"/>
+            <w:r>
+              <w:rPr>
+                <w:i/>
+                <w:iCs/>
+              </w:rPr>
+              <w:t xml:space="preserve"> </w:t>
+            </w:r>
+            <w:r>
+              <w:t xml:space="preserve">atribūta vērtības, norāda uz </w:t>
+            </w:r>
+            <w:r>
+              <w:rPr>
+                <w:i/>
+                <w:iCs/>
+              </w:rPr>
+              <w:t xml:space="preserve">users.id, projects.id, </w:t>
+            </w:r>
+            <w:r>
+              <w:t xml:space="preserve">vai </w:t>
+            </w:r>
+            <w:r>
+              <w:rPr>
+                <w:i/>
+                <w:iCs/>
+              </w:rPr>
               <w:t>tasks.id</w:t>
             </w:r>
             <w:r>
-              <w:t>. Uzdevums, pie kura ir uzrakstīts komentārs.</w:t>
+              <w:t>.</w:t>
             </w:r>
           </w:p>
         </w:tc>
@@ -32199,7 +32951,7 @@
                 <w:b/>
                 <w:bCs/>
               </w:rPr>
-              <w:t>comment</w:t>
+              <w:t>path</w:t>
             </w:r>
             <w:proofErr w:type="spellEnd"/>
           </w:p>
@@ -32220,7 +32972,7 @@
             </w:r>
             <w:proofErr w:type="spellEnd"/>
             <w:r>
-              <w:t>(2000)</w:t>
+              <w:t>(255)</w:t>
             </w:r>
           </w:p>
         </w:tc>
@@ -32250,7 +33002,7 @@
               <w:jc w:val="left"/>
             </w:pPr>
             <w:r>
-              <w:t>Komentāra teksts.</w:t>
+              <w:t>Attēla atrašanas vieta serverī.</w:t>
             </w:r>
           </w:p>
         </w:tc>
@@ -32342,7 +33094,7 @@
       </w:r>
       <w:proofErr w:type="spellStart"/>
       <w:r>
-        <w:t>pictures</w:t>
+        <w:t>picture_related_entity_type</w:t>
       </w:r>
       <w:proofErr w:type="spellEnd"/>
       <w:r>
@@ -32351,7 +33103,13 @@
     </w:p>
     <w:p>
       <w:r>
-        <w:t>Tabula glabā informāciju par attēliem.</w:t>
+        <w:t>Tabula glabā</w:t>
+      </w:r>
+      <w:r>
+        <w:t xml:space="preserve"> par attēlu tipiem. T.i., vai attēls kalpo kā lietotāja profila bilde, projekta ikona vai ir piesaistīts pie uzdevuma.</w:t>
+      </w:r>
+      <w:r>
+        <w:t xml:space="preserve"> </w:t>
       </w:r>
     </w:p>
     <w:p>
@@ -32366,7 +33124,6 @@
         </w:rPr>
       </w:pPr>
       <w:r>
-        <w:lastRenderedPageBreak/>
         <w:t xml:space="preserve">Tabula </w:t>
       </w:r>
       <w:r>
@@ -32403,7 +33160,7 @@
         <w:rPr>
           <w:noProof/>
         </w:rPr>
-        <w:t>7</w:t>
+        <w:t>8</w:t>
       </w:r>
       <w:r>
         <w:fldChar w:fldCharType="end"/>
@@ -32428,7 +33185,7 @@
           <w:i w:val="0"/>
           <w:iCs w:val="0"/>
         </w:rPr>
-        <w:t>pictures</w:t>
+        <w:t>picture_related_entity_type</w:t>
       </w:r>
       <w:proofErr w:type="spellEnd"/>
       <w:r>
@@ -32639,7 +33396,6 @@
         <w:tc>
           <w:tcPr>
             <w:tcW w:w="1414" w:type="pct"/>
-            <w:hideMark/>
           </w:tcPr>
           <w:p>
             <w:pPr>
@@ -32656,7 +33412,7 @@
                 <w:b/>
                 <w:bCs/>
               </w:rPr>
-              <w:t>related_entity_type</w:t>
+              <w:t>type</w:t>
             </w:r>
             <w:proofErr w:type="spellEnd"/>
           </w:p>
@@ -32664,7 +33420,6 @@
         <w:tc>
           <w:tcPr>
             <w:tcW w:w="822" w:type="pct"/>
-            <w:hideMark/>
           </w:tcPr>
           <w:p>
             <w:pPr>
@@ -32673,15 +33428,17 @@
             </w:pPr>
             <w:proofErr w:type="spellStart"/>
             <w:r>
-              <w:t>int</w:t>
+              <w:t>varchar</w:t>
             </w:r>
             <w:proofErr w:type="spellEnd"/>
+            <w:r>
+              <w:t>(30)</w:t>
+            </w:r>
           </w:p>
         </w:tc>
         <w:tc>
           <w:tcPr>
             <w:tcW w:w="771" w:type="pct"/>
-            <w:hideMark/>
           </w:tcPr>
           <w:p>
             <w:pPr>
@@ -32696,7 +33453,6 @@
         <w:tc>
           <w:tcPr>
             <w:tcW w:w="1992" w:type="pct"/>
-            <w:hideMark/>
           </w:tcPr>
           <w:p>
             <w:pPr>
@@ -32704,290 +33460,19 @@
               <w:jc w:val="left"/>
             </w:pPr>
             <w:r>
-              <w:t xml:space="preserve">FK, norāda uz </w:t>
-            </w:r>
-            <w:r>
-              <w:rPr>
-                <w:i/>
-                <w:iCs/>
-              </w:rPr>
-              <w:t>picture_related_entity_type.id</w:t>
-            </w:r>
-            <w:r>
-              <w:t>. Apzīmē, vai attēls ir profila bilde, projekta ikona, vai uzdevuma attēls.</w:t>
-            </w:r>
-          </w:p>
-        </w:tc>
-      </w:tr>
-      <w:tr>
-        <w:trPr>
-          <w:trHeight w:val="288"/>
-        </w:trPr>
-        <w:tc>
-          <w:tcPr>
-            <w:tcW w:w="1414" w:type="pct"/>
-            <w:hideMark/>
-          </w:tcPr>
-          <w:p>
-            <w:pPr>
-              <w:ind w:firstLine="0"/>
-              <w:jc w:val="left"/>
-              <w:rPr>
-                <w:b/>
-                <w:bCs/>
-              </w:rPr>
-            </w:pPr>
+              <w:t xml:space="preserve">Attēla tipa nosaukums, piemēram, “lietotāja profila bilde”, “projekta </w:t>
+            </w:r>
+            <w:r>
+              <w:lastRenderedPageBreak/>
+              <w:t xml:space="preserve">ikona”, “uzdevuma attēls”, </w:t>
+            </w:r>
             <w:proofErr w:type="spellStart"/>
             <w:r>
-              <w:rPr>
-                <w:b/>
-                <w:bCs/>
-              </w:rPr>
-              <w:t>related_entity_id</w:t>
+              <w:t>utml</w:t>
             </w:r>
             <w:proofErr w:type="spellEnd"/>
-          </w:p>
-        </w:tc>
-        <w:tc>
-          <w:tcPr>
-            <w:tcW w:w="822" w:type="pct"/>
-            <w:hideMark/>
-          </w:tcPr>
-          <w:p>
-            <w:pPr>
-              <w:ind w:firstLine="0"/>
-              <w:jc w:val="left"/>
-            </w:pPr>
-            <w:proofErr w:type="spellStart"/>
-            <w:r>
-              <w:t>int</w:t>
-            </w:r>
-            <w:proofErr w:type="spellEnd"/>
-          </w:p>
-        </w:tc>
-        <w:tc>
-          <w:tcPr>
-            <w:tcW w:w="771" w:type="pct"/>
-            <w:hideMark/>
-          </w:tcPr>
-          <w:p>
-            <w:pPr>
-              <w:ind w:firstLine="0"/>
-              <w:jc w:val="left"/>
-            </w:pPr>
-            <w:r>
-              <w:t>jā</w:t>
-            </w:r>
-          </w:p>
-        </w:tc>
-        <w:tc>
-          <w:tcPr>
-            <w:tcW w:w="1992" w:type="pct"/>
-            <w:hideMark/>
-          </w:tcPr>
-          <w:p>
-            <w:pPr>
-              <w:ind w:firstLine="0"/>
-              <w:jc w:val="left"/>
-            </w:pPr>
-            <w:r>
-              <w:t xml:space="preserve">FK, atkarībā no </w:t>
-            </w:r>
-            <w:proofErr w:type="spellStart"/>
-            <w:r>
-              <w:rPr>
-                <w:i/>
-                <w:iCs/>
-              </w:rPr>
-              <w:t>related_entity_type</w:t>
-            </w:r>
-            <w:proofErr w:type="spellEnd"/>
-            <w:r>
-              <w:rPr>
-                <w:i/>
-                <w:iCs/>
-              </w:rPr>
-              <w:t xml:space="preserve"> </w:t>
-            </w:r>
-            <w:r>
-              <w:t xml:space="preserve">atribūta vērtības, norāda uz </w:t>
-            </w:r>
-            <w:r>
-              <w:rPr>
-                <w:i/>
-                <w:iCs/>
-              </w:rPr>
-              <w:t xml:space="preserve">users.id, projects.id, </w:t>
-            </w:r>
-            <w:r>
-              <w:t xml:space="preserve">vai </w:t>
-            </w:r>
-            <w:r>
-              <w:rPr>
-                <w:i/>
-                <w:iCs/>
-              </w:rPr>
-              <w:t>tasks.id</w:t>
-            </w:r>
             <w:r>
               <w:t>.</w:t>
-            </w:r>
-          </w:p>
-        </w:tc>
-      </w:tr>
-      <w:tr>
-        <w:trPr>
-          <w:trHeight w:val="288"/>
-        </w:trPr>
-        <w:tc>
-          <w:tcPr>
-            <w:tcW w:w="1414" w:type="pct"/>
-            <w:hideMark/>
-          </w:tcPr>
-          <w:p>
-            <w:pPr>
-              <w:ind w:firstLine="0"/>
-              <w:jc w:val="left"/>
-              <w:rPr>
-                <w:b/>
-                <w:bCs/>
-              </w:rPr>
-            </w:pPr>
-            <w:proofErr w:type="spellStart"/>
-            <w:r>
-              <w:rPr>
-                <w:b/>
-                <w:bCs/>
-              </w:rPr>
-              <w:t>path</w:t>
-            </w:r>
-            <w:proofErr w:type="spellEnd"/>
-          </w:p>
-        </w:tc>
-        <w:tc>
-          <w:tcPr>
-            <w:tcW w:w="822" w:type="pct"/>
-            <w:hideMark/>
-          </w:tcPr>
-          <w:p>
-            <w:pPr>
-              <w:ind w:firstLine="0"/>
-              <w:jc w:val="left"/>
-            </w:pPr>
-            <w:proofErr w:type="spellStart"/>
-            <w:r>
-              <w:t>varchar</w:t>
-            </w:r>
-            <w:proofErr w:type="spellEnd"/>
-            <w:r>
-              <w:t>(255)</w:t>
-            </w:r>
-          </w:p>
-        </w:tc>
-        <w:tc>
-          <w:tcPr>
-            <w:tcW w:w="771" w:type="pct"/>
-            <w:hideMark/>
-          </w:tcPr>
-          <w:p>
-            <w:pPr>
-              <w:ind w:firstLine="0"/>
-              <w:jc w:val="left"/>
-            </w:pPr>
-            <w:r>
-              <w:t>jā</w:t>
-            </w:r>
-          </w:p>
-        </w:tc>
-        <w:tc>
-          <w:tcPr>
-            <w:tcW w:w="1992" w:type="pct"/>
-            <w:hideMark/>
-          </w:tcPr>
-          <w:p>
-            <w:pPr>
-              <w:ind w:firstLine="0"/>
-              <w:jc w:val="left"/>
-            </w:pPr>
-            <w:r>
-              <w:t>Attēla atrašanas vieta serverī.</w:t>
-            </w:r>
-          </w:p>
-        </w:tc>
-      </w:tr>
-      <w:tr>
-        <w:trPr>
-          <w:trHeight w:val="288"/>
-        </w:trPr>
-        <w:tc>
-          <w:tcPr>
-            <w:tcW w:w="1414" w:type="pct"/>
-            <w:hideMark/>
-          </w:tcPr>
-          <w:p>
-            <w:pPr>
-              <w:ind w:firstLine="0"/>
-              <w:jc w:val="left"/>
-              <w:rPr>
-                <w:b/>
-                <w:bCs/>
-              </w:rPr>
-            </w:pPr>
-            <w:proofErr w:type="spellStart"/>
-            <w:r>
-              <w:rPr>
-                <w:b/>
-                <w:bCs/>
-              </w:rPr>
-              <w:t>created_at</w:t>
-            </w:r>
-            <w:proofErr w:type="spellEnd"/>
-          </w:p>
-        </w:tc>
-        <w:tc>
-          <w:tcPr>
-            <w:tcW w:w="822" w:type="pct"/>
-            <w:hideMark/>
-          </w:tcPr>
-          <w:p>
-            <w:pPr>
-              <w:ind w:firstLine="0"/>
-              <w:jc w:val="left"/>
-            </w:pPr>
-            <w:proofErr w:type="spellStart"/>
-            <w:r>
-              <w:t>timestamp</w:t>
-            </w:r>
-            <w:proofErr w:type="spellEnd"/>
-          </w:p>
-        </w:tc>
-        <w:tc>
-          <w:tcPr>
-            <w:tcW w:w="771" w:type="pct"/>
-            <w:hideMark/>
-          </w:tcPr>
-          <w:p>
-            <w:pPr>
-              <w:ind w:firstLine="0"/>
-              <w:jc w:val="left"/>
-            </w:pPr>
-            <w:r>
-              <w:t>jā</w:t>
-            </w:r>
-          </w:p>
-        </w:tc>
-        <w:tc>
-          <w:tcPr>
-            <w:tcW w:w="1992" w:type="pct"/>
-            <w:hideMark/>
-          </w:tcPr>
-          <w:p>
-            <w:pPr>
-              <w:ind w:firstLine="0"/>
-              <w:jc w:val="left"/>
-            </w:pPr>
-            <w:r>
-              <w:t>Noklusēta vērtība – CURRENT_TIMESTAMP</w:t>
             </w:r>
           </w:p>
         </w:tc>
@@ -32998,11 +33483,12 @@
         <w:pStyle w:val="Heading4"/>
       </w:pPr>
       <w:r>
+        <w:lastRenderedPageBreak/>
         <w:t>Tabula “</w:t>
       </w:r>
       <w:proofErr w:type="spellStart"/>
       <w:r>
-        <w:t>picture_related_entity_type</w:t>
+        <w:t>user_account_deactivation_requests</w:t>
       </w:r>
       <w:proofErr w:type="spellEnd"/>
       <w:r>
@@ -33011,13 +33497,7 @@
     </w:p>
     <w:p>
       <w:r>
-        <w:t>Tabula glabā</w:t>
-      </w:r>
-      <w:r>
-        <w:t xml:space="preserve"> par attēlu tipiem. T.i., vai attēls kalpo kā lietotāja profila bilde, projekta ikona vai ir piesaistīts pie uzdevuma.</w:t>
-      </w:r>
-      <w:r>
-        <w:t xml:space="preserve"> </w:t>
+        <w:t>Tabula glabā informāciju par lietotāju pieteikumiem uz lietotāja konta atslēgšanu sistēmā.</w:t>
       </w:r>
     </w:p>
     <w:p>
@@ -33068,7 +33548,7 @@
         <w:rPr>
           <w:noProof/>
         </w:rPr>
-        <w:t>8</w:t>
+        <w:t>9</w:t>
       </w:r>
       <w:r>
         <w:fldChar w:fldCharType="end"/>
@@ -33093,7 +33573,7 @@
           <w:i w:val="0"/>
           <w:iCs w:val="0"/>
         </w:rPr>
-        <w:t>picture_related_entity_type</w:t>
+        <w:t>user_account_deactivation_requests</w:t>
       </w:r>
       <w:proofErr w:type="spellEnd"/>
       <w:r>
@@ -33304,6 +33784,7 @@
         <w:tc>
           <w:tcPr>
             <w:tcW w:w="1414" w:type="pct"/>
+            <w:hideMark/>
           </w:tcPr>
           <w:p>
             <w:pPr>
@@ -33320,7 +33801,7 @@
                 <w:b/>
                 <w:bCs/>
               </w:rPr>
-              <w:t>type</w:t>
+              <w:t>user</w:t>
             </w:r>
             <w:proofErr w:type="spellEnd"/>
           </w:p>
@@ -33328,6 +33809,7 @@
         <w:tc>
           <w:tcPr>
             <w:tcW w:w="822" w:type="pct"/>
+            <w:hideMark/>
           </w:tcPr>
           <w:p>
             <w:pPr>
@@ -33336,17 +33818,15 @@
             </w:pPr>
             <w:proofErr w:type="spellStart"/>
             <w:r>
-              <w:t>varchar</w:t>
+              <w:t>int</w:t>
             </w:r>
             <w:proofErr w:type="spellEnd"/>
-            <w:r>
-              <w:t>(30)</w:t>
-            </w:r>
           </w:p>
         </w:tc>
         <w:tc>
           <w:tcPr>
             <w:tcW w:w="771" w:type="pct"/>
+            <w:hideMark/>
           </w:tcPr>
           <w:p>
             <w:pPr>
@@ -33361,6 +33841,7 @@
         <w:tc>
           <w:tcPr>
             <w:tcW w:w="1992" w:type="pct"/>
+            <w:hideMark/>
           </w:tcPr>
           <w:p>
             <w:pPr>
@@ -33368,16 +33849,250 @@
               <w:jc w:val="left"/>
             </w:pPr>
             <w:r>
-              <w:t xml:space="preserve">Attēla tipa nosaukums, piemēram, “lietotāja profila bilde”, “projekta ikona”, “uzdevuma attēls”, </w:t>
-            </w:r>
+              <w:t xml:space="preserve">FK, norāda uz </w:t>
+            </w:r>
+            <w:r>
+              <w:rPr>
+                <w:i/>
+                <w:iCs/>
+              </w:rPr>
+              <w:t>users.id</w:t>
+            </w:r>
+          </w:p>
+        </w:tc>
+      </w:tr>
+      <w:tr>
+        <w:trPr>
+          <w:trHeight w:val="288"/>
+        </w:trPr>
+        <w:tc>
+          <w:tcPr>
+            <w:tcW w:w="1414" w:type="pct"/>
+            <w:hideMark/>
+          </w:tcPr>
+          <w:p>
+            <w:pPr>
+              <w:ind w:firstLine="0"/>
+              <w:jc w:val="left"/>
+              <w:rPr>
+                <w:b/>
+                <w:bCs/>
+              </w:rPr>
+            </w:pPr>
             <w:proofErr w:type="spellStart"/>
             <w:r>
-              <w:t>utml</w:t>
+              <w:rPr>
+                <w:b/>
+                <w:bCs/>
+              </w:rPr>
+              <w:t>request_status</w:t>
             </w:r>
             <w:proofErr w:type="spellEnd"/>
-            <w:r>
-              <w:t>.</w:t>
-            </w:r>
+          </w:p>
+        </w:tc>
+        <w:tc>
+          <w:tcPr>
+            <w:tcW w:w="822" w:type="pct"/>
+            <w:hideMark/>
+          </w:tcPr>
+          <w:p>
+            <w:pPr>
+              <w:ind w:firstLine="0"/>
+              <w:jc w:val="left"/>
+            </w:pPr>
+            <w:proofErr w:type="spellStart"/>
+            <w:r>
+              <w:t>int</w:t>
+            </w:r>
+            <w:proofErr w:type="spellEnd"/>
+          </w:p>
+        </w:tc>
+        <w:tc>
+          <w:tcPr>
+            <w:tcW w:w="771" w:type="pct"/>
+            <w:hideMark/>
+          </w:tcPr>
+          <w:p>
+            <w:pPr>
+              <w:ind w:firstLine="0"/>
+              <w:jc w:val="left"/>
+            </w:pPr>
+            <w:r>
+              <w:t>jā</w:t>
+            </w:r>
+          </w:p>
+        </w:tc>
+        <w:tc>
+          <w:tcPr>
+            <w:tcW w:w="1992" w:type="pct"/>
+            <w:hideMark/>
+          </w:tcPr>
+          <w:p>
+            <w:pPr>
+              <w:ind w:firstLine="0"/>
+              <w:jc w:val="left"/>
+            </w:pPr>
+            <w:r>
+              <w:t xml:space="preserve">FK, norāda uz </w:t>
+            </w:r>
+            <w:r>
+              <w:rPr>
+                <w:i/>
+                <w:iCs/>
+              </w:rPr>
+              <w:t>request_statuses.id</w:t>
+            </w:r>
+          </w:p>
+        </w:tc>
+      </w:tr>
+      <w:tr>
+        <w:trPr>
+          <w:trHeight w:val="288"/>
+        </w:trPr>
+        <w:tc>
+          <w:tcPr>
+            <w:tcW w:w="1414" w:type="pct"/>
+            <w:hideMark/>
+          </w:tcPr>
+          <w:p>
+            <w:pPr>
+              <w:ind w:firstLine="0"/>
+              <w:jc w:val="left"/>
+              <w:rPr>
+                <w:b/>
+                <w:bCs/>
+              </w:rPr>
+            </w:pPr>
+            <w:proofErr w:type="spellStart"/>
+            <w:r>
+              <w:rPr>
+                <w:b/>
+                <w:bCs/>
+              </w:rPr>
+              <w:t>created_at</w:t>
+            </w:r>
+            <w:proofErr w:type="spellEnd"/>
+          </w:p>
+        </w:tc>
+        <w:tc>
+          <w:tcPr>
+            <w:tcW w:w="822" w:type="pct"/>
+            <w:hideMark/>
+          </w:tcPr>
+          <w:p>
+            <w:pPr>
+              <w:ind w:firstLine="0"/>
+              <w:jc w:val="left"/>
+            </w:pPr>
+            <w:proofErr w:type="spellStart"/>
+            <w:r>
+              <w:t>timestamp</w:t>
+            </w:r>
+            <w:proofErr w:type="spellEnd"/>
+          </w:p>
+        </w:tc>
+        <w:tc>
+          <w:tcPr>
+            <w:tcW w:w="771" w:type="pct"/>
+            <w:hideMark/>
+          </w:tcPr>
+          <w:p>
+            <w:pPr>
+              <w:ind w:firstLine="0"/>
+              <w:jc w:val="left"/>
+            </w:pPr>
+            <w:r>
+              <w:t>jā</w:t>
+            </w:r>
+          </w:p>
+        </w:tc>
+        <w:tc>
+          <w:tcPr>
+            <w:tcW w:w="1992" w:type="pct"/>
+            <w:hideMark/>
+          </w:tcPr>
+          <w:p>
+            <w:pPr>
+              <w:ind w:firstLine="0"/>
+              <w:jc w:val="left"/>
+            </w:pPr>
+            <w:r>
+              <w:t>Noklusēta vērtība – CURRENT_TIMESTAMP</w:t>
+            </w:r>
+          </w:p>
+        </w:tc>
+      </w:tr>
+      <w:tr>
+        <w:trPr>
+          <w:trHeight w:val="288"/>
+        </w:trPr>
+        <w:tc>
+          <w:tcPr>
+            <w:tcW w:w="1414" w:type="pct"/>
+            <w:hideMark/>
+          </w:tcPr>
+          <w:p>
+            <w:pPr>
+              <w:ind w:firstLine="0"/>
+              <w:jc w:val="left"/>
+              <w:rPr>
+                <w:b/>
+                <w:bCs/>
+              </w:rPr>
+            </w:pPr>
+            <w:proofErr w:type="spellStart"/>
+            <w:r>
+              <w:rPr>
+                <w:b/>
+                <w:bCs/>
+              </w:rPr>
+              <w:t>updated_at</w:t>
+            </w:r>
+            <w:proofErr w:type="spellEnd"/>
+          </w:p>
+        </w:tc>
+        <w:tc>
+          <w:tcPr>
+            <w:tcW w:w="822" w:type="pct"/>
+            <w:hideMark/>
+          </w:tcPr>
+          <w:p>
+            <w:pPr>
+              <w:ind w:firstLine="0"/>
+              <w:jc w:val="left"/>
+            </w:pPr>
+            <w:proofErr w:type="spellStart"/>
+            <w:r>
+              <w:t>timestamp</w:t>
+            </w:r>
+            <w:proofErr w:type="spellEnd"/>
+          </w:p>
+        </w:tc>
+        <w:tc>
+          <w:tcPr>
+            <w:tcW w:w="771" w:type="pct"/>
+            <w:hideMark/>
+          </w:tcPr>
+          <w:p>
+            <w:pPr>
+              <w:ind w:firstLine="0"/>
+              <w:jc w:val="left"/>
+            </w:pPr>
+            <w:r>
+              <w:t>nē</w:t>
+            </w:r>
+          </w:p>
+        </w:tc>
+        <w:tc>
+          <w:tcPr>
+            <w:tcW w:w="1992" w:type="pct"/>
+            <w:hideMark/>
+          </w:tcPr>
+          <w:p>
+            <w:pPr>
+              <w:ind w:firstLine="0"/>
+              <w:jc w:val="left"/>
+            </w:pPr>
           </w:p>
         </w:tc>
       </w:tr>
@@ -33391,7 +34106,7 @@
       </w:r>
       <w:proofErr w:type="spellStart"/>
       <w:r>
-        <w:t>user_account_deactivation_requests</w:t>
+        <w:t>user_status_change_requests</w:t>
       </w:r>
       <w:proofErr w:type="spellEnd"/>
       <w:r>
@@ -33400,7 +34115,13 @@
     </w:p>
     <w:p>
       <w:r>
-        <w:t>Tabula glabā informāciju par lietotāju pieteikumiem uz lietotāja konta atslēgšanu sistēmā.</w:t>
+        <w:t xml:space="preserve">Tabula glabā informāciju par lietotāju pieteikumiem </w:t>
+      </w:r>
+      <w:r>
+        <w:t>uz</w:t>
+      </w:r>
+      <w:r>
+        <w:t xml:space="preserve"> lietotāja statusa maiņu.</w:t>
       </w:r>
     </w:p>
     <w:p>
@@ -33451,7 +34172,7 @@
         <w:rPr>
           <w:noProof/>
         </w:rPr>
-        <w:t>9</w:t>
+        <w:t>10</w:t>
       </w:r>
       <w:r>
         <w:fldChar w:fldCharType="end"/>
@@ -33476,7 +34197,7 @@
           <w:i w:val="0"/>
           <w:iCs w:val="0"/>
         </w:rPr>
-        <w:t>user_account_deactivation_requests</w:t>
+        <w:t>user_status_change_requests</w:t>
       </w:r>
       <w:proofErr w:type="spellEnd"/>
       <w:r>
@@ -33788,7 +34509,7 @@
                 <w:b/>
                 <w:bCs/>
               </w:rPr>
-              <w:t>request_status</w:t>
+              <w:t>user_requested_status</w:t>
             </w:r>
             <w:proofErr w:type="spellEnd"/>
           </w:p>
@@ -33843,7 +34564,91 @@
                 <w:i/>
                 <w:iCs/>
               </w:rPr>
-              <w:t>request_statuses.id</w:t>
+              <w:t>user_statuses.id</w:t>
+            </w:r>
+          </w:p>
+        </w:tc>
+      </w:tr>
+      <w:tr>
+        <w:trPr>
+          <w:trHeight w:val="288"/>
+        </w:trPr>
+        <w:tc>
+          <w:tcPr>
+            <w:tcW w:w="1414" w:type="pct"/>
+            <w:hideMark/>
+          </w:tcPr>
+          <w:p>
+            <w:pPr>
+              <w:ind w:firstLine="0"/>
+              <w:jc w:val="left"/>
+              <w:rPr>
+                <w:b/>
+                <w:bCs/>
+              </w:rPr>
+            </w:pPr>
+            <w:proofErr w:type="spellStart"/>
+            <w:r>
+              <w:rPr>
+                <w:b/>
+                <w:bCs/>
+              </w:rPr>
+              <w:t>request_status</w:t>
+            </w:r>
+            <w:proofErr w:type="spellEnd"/>
+          </w:p>
+        </w:tc>
+        <w:tc>
+          <w:tcPr>
+            <w:tcW w:w="822" w:type="pct"/>
+            <w:hideMark/>
+          </w:tcPr>
+          <w:p>
+            <w:pPr>
+              <w:ind w:firstLine="0"/>
+              <w:jc w:val="left"/>
+            </w:pPr>
+            <w:proofErr w:type="spellStart"/>
+            <w:r>
+              <w:t>int</w:t>
+            </w:r>
+            <w:proofErr w:type="spellEnd"/>
+          </w:p>
+        </w:tc>
+        <w:tc>
+          <w:tcPr>
+            <w:tcW w:w="771" w:type="pct"/>
+            <w:hideMark/>
+          </w:tcPr>
+          <w:p>
+            <w:pPr>
+              <w:ind w:firstLine="0"/>
+              <w:jc w:val="left"/>
+            </w:pPr>
+            <w:r>
+              <w:t>jā</w:t>
+            </w:r>
+          </w:p>
+        </w:tc>
+        <w:tc>
+          <w:tcPr>
+            <w:tcW w:w="1992" w:type="pct"/>
+            <w:hideMark/>
+          </w:tcPr>
+          <w:p>
+            <w:pPr>
+              <w:ind w:firstLine="0"/>
+              <w:jc w:val="left"/>
+            </w:pPr>
+            <w:r>
+              <w:t xml:space="preserve">FK, norāda uz </w:t>
+            </w:r>
+            <w:r>
+              <w:rPr>
+                <w:i/>
+                <w:iCs/>
+              </w:rPr>
+              <w:t>requests_statuses.id</w:t>
             </w:r>
           </w:p>
         </w:tc>
@@ -34005,12 +34810,11 @@
         <w:pStyle w:val="Heading4"/>
       </w:pPr>
       <w:r>
-        <w:lastRenderedPageBreak/>
         <w:t>Tabula “</w:t>
       </w:r>
       <w:proofErr w:type="spellStart"/>
       <w:r>
-        <w:t>user_status_change_requests</w:t>
+        <w:t>request_statuses</w:t>
       </w:r>
       <w:proofErr w:type="spellEnd"/>
       <w:r>
@@ -34019,13 +34823,7 @@
     </w:p>
     <w:p>
       <w:r>
-        <w:t xml:space="preserve">Tabula glabā informāciju par lietotāju pieteikumiem </w:t>
-      </w:r>
-      <w:r>
-        <w:t>uz</w:t>
-      </w:r>
-      <w:r>
-        <w:t xml:space="preserve"> lietotāja statusa maiņu.</w:t>
+        <w:t>Tabula glabā pieteikumu statusu nosaukumus. Labākai uzturamībai un pieteikumu statusu pārvaldei, tie tika nodalīti atsevišķi šajā tabulā.</w:t>
       </w:r>
     </w:p>
     <w:p>
@@ -34076,7 +34874,7 @@
         <w:rPr>
           <w:noProof/>
         </w:rPr>
-        <w:t>10</w:t>
+        <w:t>11</w:t>
       </w:r>
       <w:r>
         <w:fldChar w:fldCharType="end"/>
@@ -34101,7 +34899,7 @@
           <w:i w:val="0"/>
           <w:iCs w:val="0"/>
         </w:rPr>
-        <w:t>user_status_change_requests</w:t>
+        <w:t>request_statuses</w:t>
       </w:r>
       <w:proofErr w:type="spellEnd"/>
       <w:r>
@@ -34323,708 +35121,6 @@
                 <w:bCs/>
               </w:rPr>
             </w:pPr>
-            <w:proofErr w:type="spellStart"/>
-            <w:r>
-              <w:rPr>
-                <w:b/>
-                <w:bCs/>
-              </w:rPr>
-              <w:t>user</w:t>
-            </w:r>
-            <w:proofErr w:type="spellEnd"/>
-          </w:p>
-        </w:tc>
-        <w:tc>
-          <w:tcPr>
-            <w:tcW w:w="822" w:type="pct"/>
-            <w:hideMark/>
-          </w:tcPr>
-          <w:p>
-            <w:pPr>
-              <w:ind w:firstLine="0"/>
-              <w:jc w:val="left"/>
-            </w:pPr>
-            <w:proofErr w:type="spellStart"/>
-            <w:r>
-              <w:t>int</w:t>
-            </w:r>
-            <w:proofErr w:type="spellEnd"/>
-          </w:p>
-        </w:tc>
-        <w:tc>
-          <w:tcPr>
-            <w:tcW w:w="771" w:type="pct"/>
-            <w:hideMark/>
-          </w:tcPr>
-          <w:p>
-            <w:pPr>
-              <w:ind w:firstLine="0"/>
-              <w:jc w:val="left"/>
-            </w:pPr>
-            <w:r>
-              <w:t>jā</w:t>
-            </w:r>
-          </w:p>
-        </w:tc>
-        <w:tc>
-          <w:tcPr>
-            <w:tcW w:w="1992" w:type="pct"/>
-            <w:hideMark/>
-          </w:tcPr>
-          <w:p>
-            <w:pPr>
-              <w:ind w:firstLine="0"/>
-              <w:jc w:val="left"/>
-            </w:pPr>
-            <w:r>
-              <w:t xml:space="preserve">FK, norāda uz </w:t>
-            </w:r>
-            <w:r>
-              <w:rPr>
-                <w:i/>
-                <w:iCs/>
-              </w:rPr>
-              <w:t>users.id</w:t>
-            </w:r>
-          </w:p>
-        </w:tc>
-      </w:tr>
-      <w:tr>
-        <w:trPr>
-          <w:trHeight w:val="288"/>
-        </w:trPr>
-        <w:tc>
-          <w:tcPr>
-            <w:tcW w:w="1414" w:type="pct"/>
-            <w:hideMark/>
-          </w:tcPr>
-          <w:p>
-            <w:pPr>
-              <w:ind w:firstLine="0"/>
-              <w:jc w:val="left"/>
-              <w:rPr>
-                <w:b/>
-                <w:bCs/>
-              </w:rPr>
-            </w:pPr>
-            <w:proofErr w:type="spellStart"/>
-            <w:r>
-              <w:rPr>
-                <w:b/>
-                <w:bCs/>
-              </w:rPr>
-              <w:t>user_requested_status</w:t>
-            </w:r>
-            <w:proofErr w:type="spellEnd"/>
-          </w:p>
-        </w:tc>
-        <w:tc>
-          <w:tcPr>
-            <w:tcW w:w="822" w:type="pct"/>
-            <w:hideMark/>
-          </w:tcPr>
-          <w:p>
-            <w:pPr>
-              <w:ind w:firstLine="0"/>
-              <w:jc w:val="left"/>
-            </w:pPr>
-            <w:proofErr w:type="spellStart"/>
-            <w:r>
-              <w:t>int</w:t>
-            </w:r>
-            <w:proofErr w:type="spellEnd"/>
-          </w:p>
-        </w:tc>
-        <w:tc>
-          <w:tcPr>
-            <w:tcW w:w="771" w:type="pct"/>
-            <w:hideMark/>
-          </w:tcPr>
-          <w:p>
-            <w:pPr>
-              <w:ind w:firstLine="0"/>
-              <w:jc w:val="left"/>
-            </w:pPr>
-            <w:r>
-              <w:t>jā</w:t>
-            </w:r>
-          </w:p>
-        </w:tc>
-        <w:tc>
-          <w:tcPr>
-            <w:tcW w:w="1992" w:type="pct"/>
-            <w:hideMark/>
-          </w:tcPr>
-          <w:p>
-            <w:pPr>
-              <w:ind w:firstLine="0"/>
-              <w:jc w:val="left"/>
-            </w:pPr>
-            <w:r>
-              <w:t xml:space="preserve">FK, norāda uz </w:t>
-            </w:r>
-            <w:r>
-              <w:rPr>
-                <w:i/>
-                <w:iCs/>
-              </w:rPr>
-              <w:t>user_statuses.id</w:t>
-            </w:r>
-          </w:p>
-        </w:tc>
-      </w:tr>
-      <w:tr>
-        <w:trPr>
-          <w:trHeight w:val="288"/>
-        </w:trPr>
-        <w:tc>
-          <w:tcPr>
-            <w:tcW w:w="1414" w:type="pct"/>
-            <w:hideMark/>
-          </w:tcPr>
-          <w:p>
-            <w:pPr>
-              <w:ind w:firstLine="0"/>
-              <w:jc w:val="left"/>
-              <w:rPr>
-                <w:b/>
-                <w:bCs/>
-              </w:rPr>
-            </w:pPr>
-            <w:proofErr w:type="spellStart"/>
-            <w:r>
-              <w:rPr>
-                <w:b/>
-                <w:bCs/>
-              </w:rPr>
-              <w:t>request_status</w:t>
-            </w:r>
-            <w:proofErr w:type="spellEnd"/>
-          </w:p>
-        </w:tc>
-        <w:tc>
-          <w:tcPr>
-            <w:tcW w:w="822" w:type="pct"/>
-            <w:hideMark/>
-          </w:tcPr>
-          <w:p>
-            <w:pPr>
-              <w:ind w:firstLine="0"/>
-              <w:jc w:val="left"/>
-            </w:pPr>
-            <w:proofErr w:type="spellStart"/>
-            <w:r>
-              <w:t>int</w:t>
-            </w:r>
-            <w:proofErr w:type="spellEnd"/>
-          </w:p>
-        </w:tc>
-        <w:tc>
-          <w:tcPr>
-            <w:tcW w:w="771" w:type="pct"/>
-            <w:hideMark/>
-          </w:tcPr>
-          <w:p>
-            <w:pPr>
-              <w:ind w:firstLine="0"/>
-              <w:jc w:val="left"/>
-            </w:pPr>
-            <w:r>
-              <w:t>jā</w:t>
-            </w:r>
-          </w:p>
-        </w:tc>
-        <w:tc>
-          <w:tcPr>
-            <w:tcW w:w="1992" w:type="pct"/>
-            <w:hideMark/>
-          </w:tcPr>
-          <w:p>
-            <w:pPr>
-              <w:ind w:firstLine="0"/>
-              <w:jc w:val="left"/>
-            </w:pPr>
-            <w:r>
-              <w:t xml:space="preserve">FK, norāda uz </w:t>
-            </w:r>
-            <w:r>
-              <w:rPr>
-                <w:i/>
-                <w:iCs/>
-              </w:rPr>
-              <w:t>requests_statuses.id</w:t>
-            </w:r>
-          </w:p>
-        </w:tc>
-      </w:tr>
-      <w:tr>
-        <w:trPr>
-          <w:trHeight w:val="288"/>
-        </w:trPr>
-        <w:tc>
-          <w:tcPr>
-            <w:tcW w:w="1414" w:type="pct"/>
-            <w:hideMark/>
-          </w:tcPr>
-          <w:p>
-            <w:pPr>
-              <w:ind w:firstLine="0"/>
-              <w:jc w:val="left"/>
-              <w:rPr>
-                <w:b/>
-                <w:bCs/>
-              </w:rPr>
-            </w:pPr>
-            <w:proofErr w:type="spellStart"/>
-            <w:r>
-              <w:rPr>
-                <w:b/>
-                <w:bCs/>
-              </w:rPr>
-              <w:t>created_at</w:t>
-            </w:r>
-            <w:proofErr w:type="spellEnd"/>
-          </w:p>
-        </w:tc>
-        <w:tc>
-          <w:tcPr>
-            <w:tcW w:w="822" w:type="pct"/>
-            <w:hideMark/>
-          </w:tcPr>
-          <w:p>
-            <w:pPr>
-              <w:ind w:firstLine="0"/>
-              <w:jc w:val="left"/>
-            </w:pPr>
-            <w:proofErr w:type="spellStart"/>
-            <w:r>
-              <w:t>timestamp</w:t>
-            </w:r>
-            <w:proofErr w:type="spellEnd"/>
-          </w:p>
-        </w:tc>
-        <w:tc>
-          <w:tcPr>
-            <w:tcW w:w="771" w:type="pct"/>
-            <w:hideMark/>
-          </w:tcPr>
-          <w:p>
-            <w:pPr>
-              <w:ind w:firstLine="0"/>
-              <w:jc w:val="left"/>
-            </w:pPr>
-            <w:r>
-              <w:t>jā</w:t>
-            </w:r>
-          </w:p>
-        </w:tc>
-        <w:tc>
-          <w:tcPr>
-            <w:tcW w:w="1992" w:type="pct"/>
-            <w:hideMark/>
-          </w:tcPr>
-          <w:p>
-            <w:pPr>
-              <w:ind w:firstLine="0"/>
-              <w:jc w:val="left"/>
-            </w:pPr>
-            <w:r>
-              <w:t>Noklusēta vērtība – CURRENT_TIMESTAMP</w:t>
-            </w:r>
-          </w:p>
-        </w:tc>
-      </w:tr>
-      <w:tr>
-        <w:trPr>
-          <w:trHeight w:val="288"/>
-        </w:trPr>
-        <w:tc>
-          <w:tcPr>
-            <w:tcW w:w="1414" w:type="pct"/>
-            <w:hideMark/>
-          </w:tcPr>
-          <w:p>
-            <w:pPr>
-              <w:ind w:firstLine="0"/>
-              <w:jc w:val="left"/>
-              <w:rPr>
-                <w:b/>
-                <w:bCs/>
-              </w:rPr>
-            </w:pPr>
-            <w:proofErr w:type="spellStart"/>
-            <w:r>
-              <w:rPr>
-                <w:b/>
-                <w:bCs/>
-              </w:rPr>
-              <w:t>updated_at</w:t>
-            </w:r>
-            <w:proofErr w:type="spellEnd"/>
-          </w:p>
-        </w:tc>
-        <w:tc>
-          <w:tcPr>
-            <w:tcW w:w="822" w:type="pct"/>
-            <w:hideMark/>
-          </w:tcPr>
-          <w:p>
-            <w:pPr>
-              <w:ind w:firstLine="0"/>
-              <w:jc w:val="left"/>
-            </w:pPr>
-            <w:proofErr w:type="spellStart"/>
-            <w:r>
-              <w:t>timestamp</w:t>
-            </w:r>
-            <w:proofErr w:type="spellEnd"/>
-          </w:p>
-        </w:tc>
-        <w:tc>
-          <w:tcPr>
-            <w:tcW w:w="771" w:type="pct"/>
-            <w:hideMark/>
-          </w:tcPr>
-          <w:p>
-            <w:pPr>
-              <w:ind w:firstLine="0"/>
-              <w:jc w:val="left"/>
-            </w:pPr>
-            <w:r>
-              <w:t>nē</w:t>
-            </w:r>
-          </w:p>
-        </w:tc>
-        <w:tc>
-          <w:tcPr>
-            <w:tcW w:w="1992" w:type="pct"/>
-            <w:hideMark/>
-          </w:tcPr>
-          <w:p>
-            <w:pPr>
-              <w:ind w:firstLine="0"/>
-              <w:jc w:val="left"/>
-            </w:pPr>
-          </w:p>
-        </w:tc>
-      </w:tr>
-    </w:tbl>
-    <w:p>
-      <w:pPr>
-        <w:pStyle w:val="Heading4"/>
-      </w:pPr>
-      <w:r>
-        <w:t>Tabula “</w:t>
-      </w:r>
-      <w:proofErr w:type="spellStart"/>
-      <w:r>
-        <w:t>request_statuses</w:t>
-      </w:r>
-      <w:proofErr w:type="spellEnd"/>
-      <w:r>
-        <w:t>”</w:t>
-      </w:r>
-    </w:p>
-    <w:p>
-      <w:r>
-        <w:t>Tabula glabā pieteikumu statusu nosaukumus. Labākai uzturamībai un pieteikumu statusu pārvaldei, tie tika nodalīti atsevišķi šajā tabulā.</w:t>
-      </w:r>
-    </w:p>
-    <w:p>
-      <w:pPr>
-        <w:pStyle w:val="Caption"/>
-        <w:keepNext/>
-        <w:rPr>
-          <w:b/>
-          <w:bCs/>
-          <w:i w:val="0"/>
-          <w:iCs w:val="0"/>
-        </w:rPr>
-      </w:pPr>
-      <w:r>
-        <w:t xml:space="preserve">Tabula </w:t>
-      </w:r>
-      <w:r>
-        <w:fldChar w:fldCharType="begin"/>
-      </w:r>
-      <w:r>
-        <w:instrText xml:space="preserve"> STYLEREF 1 \s </w:instrText>
-      </w:r>
-      <w:r>
-        <w:fldChar w:fldCharType="separate"/>
-      </w:r>
-      <w:r>
-        <w:rPr>
-          <w:noProof/>
-        </w:rPr>
-        <w:t>5</w:t>
-      </w:r>
-      <w:r>
-        <w:fldChar w:fldCharType="end"/>
-      </w:r>
-      <w:r>
-        <w:t>.</w:t>
-      </w:r>
-      <w:r>
-        <w:fldChar w:fldCharType="begin"/>
-      </w:r>
-      <w:r>
-        <w:instrText xml:space="preserve"> SEQ Tabula \* ARABIC \s 1 </w:instrText>
-      </w:r>
-      <w:r>
-        <w:fldChar w:fldCharType="separate"/>
-      </w:r>
-      <w:r>
-        <w:rPr>
-          <w:noProof/>
-        </w:rPr>
-        <w:t>11</w:t>
-      </w:r>
-      <w:r>
-        <w:fldChar w:fldCharType="end"/>
-      </w:r>
-      <w:r>
-        <w:t xml:space="preserve"> </w:t>
-      </w:r>
-      <w:r>
-        <w:rPr>
-          <w:b/>
-          <w:bCs/>
-          <w:i w:val="0"/>
-          <w:iCs w:val="0"/>
-        </w:rPr>
-        <w:t>Tabula “</w:t>
-      </w:r>
-      <w:proofErr w:type="spellStart"/>
-      <w:r>
-        <w:rPr>
-          <w:b/>
-          <w:bCs/>
-          <w:i w:val="0"/>
-          <w:iCs w:val="0"/>
-        </w:rPr>
-        <w:t>request_statuses</w:t>
-      </w:r>
-      <w:proofErr w:type="spellEnd"/>
-      <w:r>
-        <w:rPr>
-          <w:b/>
-          <w:bCs/>
-          <w:i w:val="0"/>
-          <w:iCs w:val="0"/>
-        </w:rPr>
-        <w:t>”</w:t>
-      </w:r>
-    </w:p>
-    <w:tbl>
-      <w:tblPr>
-        <w:tblStyle w:val="TableGrid"/>
-        <w:tblW w:w="5000" w:type="pct"/>
-        <w:tblLook w:val="04A0" w:firstRow="1" w:lastRow="0" w:firstColumn="1" w:lastColumn="0" w:noHBand="0" w:noVBand="1"/>
-      </w:tblPr>
-      <w:tblGrid>
-        <w:gridCol w:w="2628"/>
-        <w:gridCol w:w="1528"/>
-        <w:gridCol w:w="1433"/>
-        <w:gridCol w:w="3701"/>
-      </w:tblGrid>
-      <w:tr>
-        <w:trPr>
-          <w:trHeight w:val="288"/>
-        </w:trPr>
-        <w:tc>
-          <w:tcPr>
-            <w:tcW w:w="1414" w:type="pct"/>
-            <w:shd w:val="clear" w:color="auto" w:fill="F7CAAC" w:themeFill="accent2" w:themeFillTint="66"/>
-            <w:hideMark/>
-          </w:tcPr>
-          <w:p>
-            <w:pPr>
-              <w:ind w:firstLine="0"/>
-              <w:jc w:val="left"/>
-              <w:rPr>
-                <w:b/>
-                <w:bCs/>
-                <w:lang w:val="en-US"/>
-              </w:rPr>
-            </w:pPr>
-            <w:r>
-              <w:rPr>
-                <w:b/>
-                <w:bCs/>
-              </w:rPr>
-              <w:t>Nosaukums</w:t>
-            </w:r>
-          </w:p>
-        </w:tc>
-        <w:tc>
-          <w:tcPr>
-            <w:tcW w:w="822" w:type="pct"/>
-            <w:shd w:val="clear" w:color="auto" w:fill="F7CAAC" w:themeFill="accent2" w:themeFillTint="66"/>
-            <w:hideMark/>
-          </w:tcPr>
-          <w:p>
-            <w:pPr>
-              <w:ind w:firstLine="0"/>
-              <w:jc w:val="left"/>
-              <w:rPr>
-                <w:b/>
-                <w:bCs/>
-              </w:rPr>
-            </w:pPr>
-            <w:r>
-              <w:rPr>
-                <w:b/>
-                <w:bCs/>
-              </w:rPr>
-              <w:t>Datu tips</w:t>
-            </w:r>
-          </w:p>
-        </w:tc>
-        <w:tc>
-          <w:tcPr>
-            <w:tcW w:w="771" w:type="pct"/>
-            <w:shd w:val="clear" w:color="auto" w:fill="F7CAAC" w:themeFill="accent2" w:themeFillTint="66"/>
-            <w:hideMark/>
-          </w:tcPr>
-          <w:p>
-            <w:pPr>
-              <w:ind w:firstLine="0"/>
-              <w:jc w:val="left"/>
-              <w:rPr>
-                <w:b/>
-                <w:bCs/>
-              </w:rPr>
-            </w:pPr>
-            <w:r>
-              <w:rPr>
-                <w:b/>
-                <w:bCs/>
-              </w:rPr>
-              <w:t>Obligāts</w:t>
-            </w:r>
-          </w:p>
-        </w:tc>
-        <w:tc>
-          <w:tcPr>
-            <w:tcW w:w="1992" w:type="pct"/>
-            <w:shd w:val="clear" w:color="auto" w:fill="F7CAAC" w:themeFill="accent2" w:themeFillTint="66"/>
-            <w:hideMark/>
-          </w:tcPr>
-          <w:p>
-            <w:pPr>
-              <w:ind w:firstLine="0"/>
-              <w:jc w:val="left"/>
-              <w:rPr>
-                <w:b/>
-                <w:bCs/>
-              </w:rPr>
-            </w:pPr>
-            <w:r>
-              <w:rPr>
-                <w:b/>
-                <w:bCs/>
-              </w:rPr>
-              <w:t>Apraksts</w:t>
-            </w:r>
-          </w:p>
-        </w:tc>
-      </w:tr>
-      <w:tr>
-        <w:trPr>
-          <w:trHeight w:val="288"/>
-        </w:trPr>
-        <w:tc>
-          <w:tcPr>
-            <w:tcW w:w="1414" w:type="pct"/>
-            <w:hideMark/>
-          </w:tcPr>
-          <w:p>
-            <w:pPr>
-              <w:ind w:firstLine="0"/>
-              <w:jc w:val="left"/>
-              <w:rPr>
-                <w:b/>
-                <w:bCs/>
-              </w:rPr>
-            </w:pPr>
-            <w:proofErr w:type="spellStart"/>
-            <w:r>
-              <w:rPr>
-                <w:b/>
-                <w:bCs/>
-              </w:rPr>
-              <w:t>id</w:t>
-            </w:r>
-            <w:proofErr w:type="spellEnd"/>
-          </w:p>
-        </w:tc>
-        <w:tc>
-          <w:tcPr>
-            <w:tcW w:w="822" w:type="pct"/>
-            <w:hideMark/>
-          </w:tcPr>
-          <w:p>
-            <w:pPr>
-              <w:ind w:firstLine="0"/>
-              <w:jc w:val="left"/>
-            </w:pPr>
-            <w:proofErr w:type="spellStart"/>
-            <w:r>
-              <w:t>int</w:t>
-            </w:r>
-            <w:proofErr w:type="spellEnd"/>
-          </w:p>
-        </w:tc>
-        <w:tc>
-          <w:tcPr>
-            <w:tcW w:w="771" w:type="pct"/>
-            <w:hideMark/>
-          </w:tcPr>
-          <w:p>
-            <w:pPr>
-              <w:ind w:firstLine="0"/>
-              <w:jc w:val="left"/>
-            </w:pPr>
-            <w:r>
-              <w:t>jā</w:t>
-            </w:r>
-          </w:p>
-        </w:tc>
-        <w:tc>
-          <w:tcPr>
-            <w:tcW w:w="1992" w:type="pct"/>
-            <w:hideMark/>
-          </w:tcPr>
-          <w:p>
-            <w:pPr>
-              <w:ind w:firstLine="0"/>
-              <w:jc w:val="left"/>
-            </w:pPr>
-            <w:r>
-              <w:t>PK, AUTO_INCREMENT</w:t>
-            </w:r>
-          </w:p>
-        </w:tc>
-      </w:tr>
-      <w:tr>
-        <w:trPr>
-          <w:trHeight w:val="288"/>
-        </w:trPr>
-        <w:tc>
-          <w:tcPr>
-            <w:tcW w:w="1414" w:type="pct"/>
-            <w:hideMark/>
-          </w:tcPr>
-          <w:p>
-            <w:pPr>
-              <w:ind w:firstLine="0"/>
-              <w:jc w:val="left"/>
-              <w:rPr>
-                <w:b/>
-                <w:bCs/>
-              </w:rPr>
-            </w:pPr>
             <w:r>
               <w:rPr>
                 <w:b/>
@@ -35174,6 +35270,7 @@
       </w:pPr>
       <w:bookmarkStart w:id="66" w:name="_Toc91613415"/>
       <w:r>
+        <w:lastRenderedPageBreak/>
         <w:t>Daļējs funkciju projektējums</w:t>
       </w:r>
       <w:bookmarkEnd w:id="66"/>
@@ -35508,7 +35605,7 @@
       </w:pPr>
     </w:p>
     <w:sectPr>
-      <w:footerReference w:type="default" r:id="rId14"/>
+      <w:footerReference w:type="default" r:id="rId15"/>
       <w:pgSz w:w="11909" w:h="16834" w:code="9"/>
       <w:pgMar w:top="1134" w:right="1134" w:bottom="1134" w:left="1701" w:header="720" w:footer="720" w:gutter="0"/>
       <w:cols w:space="720"/>

--- a/kvalifikacijas-darbs.docx
+++ b/kvalifikacijas-darbs.docx
@@ -151,6 +151,71 @@
     </w:p>
     <w:p>
       <w:r>
+        <w:t>Kvalifikācijas darbs “Informācijas sistēma projektu pārvaldei” apraksta tīmekļa informācijas sistēmu, kas ir izstrādāta priekš projektu pārvaldes.</w:t>
+      </w:r>
+    </w:p>
+    <w:p/>
+    <w:p>
+      <w:r>
+        <w:rPr>
+          <w:b/>
+          <w:bCs/>
+        </w:rPr>
+        <w:t>Atslēgvārdi</w:t>
+      </w:r>
+      <w:r>
+        <w:t xml:space="preserve">: informācijas sistēma, projektu pārvalde, </w:t>
+      </w:r>
+      <w:proofErr w:type="spellStart"/>
+      <w:r>
+        <w:t>Laravel</w:t>
+      </w:r>
+      <w:proofErr w:type="spellEnd"/>
+      <w:r>
+        <w:t xml:space="preserve">, </w:t>
+      </w:r>
+      <w:proofErr w:type="spellStart"/>
+      <w:r>
+        <w:rPr>
+          <w:lang w:val="en-US"/>
+        </w:rPr>
+        <w:t>vienas</w:t>
+      </w:r>
+      <w:proofErr w:type="spellEnd"/>
+      <w:r>
+        <w:rPr>
+          <w:lang w:val="en-US"/>
+        </w:rPr>
+        <w:t xml:space="preserve"> </w:t>
+      </w:r>
+      <w:proofErr w:type="spellStart"/>
+      <w:r>
+        <w:rPr>
+          <w:lang w:val="en-US"/>
+        </w:rPr>
+        <w:t>lapas</w:t>
+      </w:r>
+      <w:proofErr w:type="spellEnd"/>
+      <w:r>
+        <w:rPr>
+          <w:lang w:val="en-US"/>
+        </w:rPr>
+        <w:t xml:space="preserve"> </w:t>
+      </w:r>
+      <w:proofErr w:type="spellStart"/>
+      <w:r>
+        <w:rPr>
+          <w:lang w:val="en-US"/>
+        </w:rPr>
+        <w:t>lietotne</w:t>
+      </w:r>
+      <w:proofErr w:type="spellEnd"/>
+      <w:r>
+        <w:t>.</w:t>
+      </w:r>
+    </w:p>
+    <w:p>
+      <w:r>
         <w:br w:type="page"/>
       </w:r>
     </w:p>
@@ -169,6 +234,64 @@
         <w:t>Abstract</w:t>
       </w:r>
       <w:bookmarkEnd w:id="1"/>
+    </w:p>
+    <w:p>
+      <w:pPr>
+        <w:jc w:val="center"/>
+        <w:rPr>
+          <w:caps/>
+        </w:rPr>
+      </w:pPr>
+      <w:r>
+        <w:rPr>
+          <w:caps/>
+        </w:rPr>
+        <w:t>Project Management Information System</w:t>
+      </w:r>
+    </w:p>
+    <w:p>
+      <w:pPr>
+        <w:jc w:val="left"/>
+        <w:rPr>
+          <w:lang w:val="en-US"/>
+        </w:rPr>
+      </w:pPr>
+      <w:r>
+        <w:rPr>
+          <w:lang w:val="en-US"/>
+        </w:rPr>
+        <w:t>The qualification thesis describes an information system which is built for managing personal and team projects.</w:t>
+      </w:r>
+    </w:p>
+    <w:p>
+      <w:pPr>
+        <w:jc w:val="left"/>
+        <w:rPr>
+          <w:lang w:val="en-US"/>
+        </w:rPr>
+      </w:pPr>
+    </w:p>
+    <w:p>
+      <w:pPr>
+        <w:jc w:val="left"/>
+        <w:rPr>
+          <w:lang w:val="en-US"/>
+        </w:rPr>
+      </w:pPr>
+      <w:r>
+        <w:rPr>
+          <w:b/>
+          <w:bCs/>
+          <w:lang w:val="en-US"/>
+        </w:rPr>
+        <w:t>Keywords</w:t>
+      </w:r>
+      <w:r>
+        <w:rPr>
+          <w:lang w:val="en-US"/>
+        </w:rPr>
+        <w:t>: information system, project management, Laravel, SPA.</w:t>
+      </w:r>
     </w:p>
     <w:p>
       <w:r>
@@ -27689,22 +27812,10 @@
       </w:pPr>
       <w:bookmarkStart w:id="61" w:name="_Toc91613411"/>
       <w:r>
+        <w:lastRenderedPageBreak/>
         <w:t>Konceptuālais datubāzes modelis</w:t>
       </w:r>
       <w:bookmarkEnd w:id="61"/>
-    </w:p>
-    <w:p>
-      <w:pPr>
-        <w:pStyle w:val="Heading3"/>
-      </w:pPr>
-      <w:bookmarkStart w:id="62" w:name="_Toc91613412"/>
-      <w:r>
-        <w:t xml:space="preserve">Loģiskais datubāzes </w:t>
-      </w:r>
-      <w:r>
-        <w:t>modelis</w:t>
-      </w:r>
-      <w:bookmarkEnd w:id="62"/>
     </w:p>
     <w:p>
       <w:pPr>
@@ -27716,10 +27827,10 @@
           <w:noProof/>
         </w:rPr>
         <w:drawing>
-          <wp:inline distT="0" distB="0" distL="0" distR="0" wp14:anchorId="5FD99CD5" wp14:editId="2E97F193">
-            <wp:extent cx="5761990" cy="3961765"/>
+          <wp:inline distT="0" distB="0" distL="0" distR="0" wp14:anchorId="150C0985" wp14:editId="214EFF8E">
+            <wp:extent cx="5761990" cy="6336030"/>
             <wp:effectExtent l="0" t="0" r="0" b="0"/>
-            <wp:docPr id="6" name="Picture 6" descr="Graphical user interface, application&#10;&#10;Description automatically generated"/>
+            <wp:docPr id="3" name="Picture 3" descr="Diagram&#10;&#10;Description automatically generated"/>
             <wp:cNvGraphicFramePr>
               <a:graphicFrameLocks xmlns:a="http://schemas.openxmlformats.org/drawingml/2006/main" noChangeAspect="1"/>
             </wp:cNvGraphicFramePr>
@@ -27727,7 +27838,7 @@
               <a:graphicData uri="http://schemas.openxmlformats.org/drawingml/2006/picture">
                 <pic:pic xmlns:pic="http://schemas.openxmlformats.org/drawingml/2006/picture">
                   <pic:nvPicPr>
-                    <pic:cNvPr id="6" name="Picture 6" descr="Graphical user interface, application&#10;&#10;Description automatically generated"/>
+                    <pic:cNvPr id="3" name="Picture 3" descr="Diagram&#10;&#10;Description automatically generated"/>
                     <pic:cNvPicPr>
                       <a:picLocks noChangeAspect="1" noChangeArrowheads="1"/>
                     </pic:cNvPicPr>
@@ -27748,7 +27859,7 @@
                   <pic:spPr bwMode="auto">
                     <a:xfrm>
                       <a:off x="0" y="0"/>
-                      <a:ext cx="5761990" cy="3961765"/>
+                      <a:ext cx="5761990" cy="6336030"/>
                     </a:xfrm>
                     <a:prstGeom prst="rect">
                       <a:avLst/>
@@ -27764,18 +27875,6 @@
           </wp:inline>
         </w:drawing>
       </w:r>
-      <w:r>
-        <w:rPr>
-          <w:noProof/>
-        </w:rPr>
-        <w:t xml:space="preserve"> </w:t>
-      </w:r>
-      <w:r>
-        <w:rPr>
-          <w:noProof/>
-        </w:rPr>
-        <w:t xml:space="preserve">  </w:t>
-      </w:r>
     </w:p>
     <w:p>
       <w:pPr>
@@ -27826,6 +27925,145 @@
           <w:noProof/>
         </w:rPr>
         <w:t>1</w:t>
+      </w:r>
+      <w:r>
+        <w:fldChar w:fldCharType="end"/>
+      </w:r>
+      <w:r>
+        <w:t xml:space="preserve"> </w:t>
+      </w:r>
+      <w:r>
+        <w:rPr>
+          <w:b/>
+          <w:bCs/>
+          <w:i w:val="0"/>
+          <w:iCs w:val="0"/>
+        </w:rPr>
+        <w:t>Konceptuālais modelis</w:t>
+      </w:r>
+    </w:p>
+    <w:p>
+      <w:pPr>
+        <w:pStyle w:val="Heading3"/>
+      </w:pPr>
+      <w:bookmarkStart w:id="62" w:name="_Toc91613412"/>
+      <w:r>
+        <w:lastRenderedPageBreak/>
+        <w:t xml:space="preserve">Loģiskais datubāzes </w:t>
+      </w:r>
+      <w:r>
+        <w:t>modelis</w:t>
+      </w:r>
+      <w:bookmarkEnd w:id="62"/>
+    </w:p>
+    <w:p>
+      <w:pPr>
+        <w:keepNext/>
+        <w:ind w:firstLine="0"/>
+      </w:pPr>
+      <w:r>
+        <w:rPr>
+          <w:noProof/>
+        </w:rPr>
+        <w:drawing>
+          <wp:inline distT="0" distB="0" distL="0" distR="0" wp14:anchorId="5FD99CD5" wp14:editId="5E70FFEE">
+            <wp:extent cx="5864342" cy="4032139"/>
+            <wp:effectExtent l="0" t="0" r="0" b="0"/>
+            <wp:docPr id="6" name="Picture 6" descr="Graphical user interface, application&#10;&#10;Description automatically generated"/>
+            <wp:cNvGraphicFramePr>
+              <a:graphicFrameLocks xmlns:a="http://schemas.openxmlformats.org/drawingml/2006/main" noChangeAspect="1"/>
+            </wp:cNvGraphicFramePr>
+            <a:graphic xmlns:a="http://schemas.openxmlformats.org/drawingml/2006/main">
+              <a:graphicData uri="http://schemas.openxmlformats.org/drawingml/2006/picture">
+                <pic:pic xmlns:pic="http://schemas.openxmlformats.org/drawingml/2006/picture">
+                  <pic:nvPicPr>
+                    <pic:cNvPr id="6" name="Picture 6" descr="Graphical user interface, application&#10;&#10;Description automatically generated"/>
+                    <pic:cNvPicPr>
+                      <a:picLocks noChangeAspect="1" noChangeArrowheads="1"/>
+                    </pic:cNvPicPr>
+                  </pic:nvPicPr>
+                  <pic:blipFill>
+                    <a:blip r:embed="rId14">
+                      <a:extLst>
+                        <a:ext uri="{28A0092B-C50C-407E-A947-70E740481C1C}">
+                          <a14:useLocalDpi xmlns:a14="http://schemas.microsoft.com/office/drawing/2010/main" val="0"/>
+                        </a:ext>
+                      </a:extLst>
+                    </a:blip>
+                    <a:srcRect/>
+                    <a:stretch>
+                      <a:fillRect/>
+                    </a:stretch>
+                  </pic:blipFill>
+                  <pic:spPr bwMode="auto">
+                    <a:xfrm>
+                      <a:off x="0" y="0"/>
+                      <a:ext cx="5899840" cy="4056546"/>
+                    </a:xfrm>
+                    <a:prstGeom prst="rect">
+                      <a:avLst/>
+                    </a:prstGeom>
+                    <a:noFill/>
+                    <a:ln>
+                      <a:noFill/>
+                    </a:ln>
+                  </pic:spPr>
+                </pic:pic>
+              </a:graphicData>
+            </a:graphic>
+          </wp:inline>
+        </w:drawing>
+      </w:r>
+    </w:p>
+    <w:p>
+      <w:pPr>
+        <w:pStyle w:val="Caption"/>
+        <w:jc w:val="both"/>
+        <w:rPr>
+          <w:b/>
+          <w:bCs/>
+          <w:i w:val="0"/>
+          <w:iCs w:val="0"/>
+        </w:rPr>
+      </w:pPr>
+      <w:r>
+        <w:t xml:space="preserve">Attēls </w:t>
+      </w:r>
+      <w:r>
+        <w:fldChar w:fldCharType="begin"/>
+      </w:r>
+      <w:r>
+        <w:instrText xml:space="preserve"> STYLEREF 1 \s </w:instrText>
+      </w:r>
+      <w:r>
+        <w:fldChar w:fldCharType="separate"/>
+      </w:r>
+      <w:r>
+        <w:rPr>
+          <w:noProof/>
+        </w:rPr>
+        <w:t>5</w:t>
+      </w:r>
+      <w:r>
+        <w:fldChar w:fldCharType="end"/>
+      </w:r>
+      <w:r>
+        <w:t>.</w:t>
+      </w:r>
+      <w:r>
+        <w:fldChar w:fldCharType="begin"/>
+      </w:r>
+      <w:r>
+        <w:instrText xml:space="preserve"> SEQ Attēls \* ARABIC \s 1 </w:instrText>
+      </w:r>
+      <w:r>
+        <w:fldChar w:fldCharType="separate"/>
+      </w:r>
+      <w:r>
+        <w:rPr>
+          <w:noProof/>
+        </w:rPr>
+        <w:t>2</w:t>
       </w:r>
       <w:r>
         <w:fldChar w:fldCharType="end"/>
@@ -27888,7 +28126,7 @@
                     <pic:cNvPicPr/>
                   </pic:nvPicPr>
                   <pic:blipFill>
-                    <a:blip r:embed="rId14"/>
+                    <a:blip r:embed="rId15"/>
                     <a:stretch>
                       <a:fillRect/>
                     </a:stretch>
@@ -27957,7 +28195,7 @@
         <w:rPr>
           <w:noProof/>
         </w:rPr>
-        <w:t>2</w:t>
+        <w:t>3</w:t>
       </w:r>
       <w:r>
         <w:fldChar w:fldCharType="end"/>
@@ -35605,7 +35843,7 @@
       </w:pPr>
     </w:p>
     <w:sectPr>
-      <w:footerReference w:type="default" r:id="rId15"/>
+      <w:footerReference w:type="default" r:id="rId16"/>
       <w:pgSz w:w="11909" w:h="16834" w:code="9"/>
       <w:pgMar w:top="1134" w:right="1134" w:bottom="1134" w:left="1701" w:header="720" w:footer="720" w:gutter="0"/>
       <w:cols w:space="720"/>
